--- a/Sleeve1_Output.docx
+++ b/Sleeve1_Output.docx
@@ -42,7 +42,7 @@
           <w:b w:val="0"/>
           <w:sz w:val="32"/>
         </w:rPr>
-        <w:t>วันที่ วันที่ 5 มิถุนายน 2568</w:t>
+        <w:t>วันที่ 5 มิถุนายน 2568</w:t>
       </w:r>
     </w:p>
     <w:p>
@@ -269,6 +269,7 @@
                 <w:b w:val="0"/>
                 <w:sz w:val="32"/>
               </w:rPr>
+              <w:t>ฟ</w:t>
             </w:r>
           </w:p>
         </w:tc>
@@ -287,6 +288,7 @@
                 <w:b w:val="0"/>
                 <w:sz w:val="32"/>
               </w:rPr>
+              <w:t>ฟห</w:t>
             </w:r>
           </w:p>
         </w:tc>
@@ -305,6 +307,7 @@
                 <w:b w:val="0"/>
                 <w:sz w:val="32"/>
               </w:rPr>
+              <w:t>10 ก</w:t>
             </w:r>
           </w:p>
         </w:tc>
@@ -323,6 +326,7 @@
                 <w:b w:val="0"/>
                 <w:sz w:val="32"/>
               </w:rPr>
+              <w:t>ฟ</w:t>
             </w:r>
           </w:p>
         </w:tc>
@@ -362,7 +366,7 @@
                 <w:b w:val="0"/>
                 <w:sz w:val="32"/>
               </w:rPr>
-              <w:t>1</w:t>
+              <w:t>ฟ</w:t>
             </w:r>
           </w:p>
         </w:tc>
@@ -381,7 +385,7 @@
                 <w:b w:val="0"/>
                 <w:sz w:val="32"/>
               </w:rPr>
-              <w:t>หมู</w:t>
+              <w:t>ฟฟ</w:t>
             </w:r>
           </w:p>
         </w:tc>
@@ -400,7 +404,7 @@
                 <w:b w:val="0"/>
                 <w:sz w:val="32"/>
               </w:rPr>
-              <w:t>วัว</w:t>
+              <w:t>10 ห</w:t>
             </w:r>
           </w:p>
         </w:tc>
@@ -419,104 +423,7 @@
                 <w:b w:val="0"/>
                 <w:sz w:val="32"/>
               </w:rPr>
-              <w:t>1 ขา</w:t>
-            </w:r>
-          </w:p>
-        </w:tc>
-      </w:tr>
-      <w:tr>
-        <w:tc>
-          <w:tcPr>
-            <w:tcW w:type="dxa" w:w="850"/>
-            <w:vAlign w:val="top"/>
-          </w:tcPr>
-          <w:p>
-            <w:pPr>
-              <w:jc w:val="center"/>
-            </w:pPr>
-            <w:r>
-              <w:rPr>
-                <w:rFonts w:ascii="TH Sarabun New" w:hAnsi="TH Sarabun New" w:eastAsia="TH Sarabun New"/>
-                <w:b w:val="0"/>
-                <w:sz w:val="32"/>
-              </w:rPr>
-              <w:t>3</w:t>
-            </w:r>
-          </w:p>
-        </w:tc>
-        <w:tc>
-          <w:tcPr>
-            <w:tcW w:type="dxa" w:w="3969"/>
-            <w:vAlign w:val="top"/>
-          </w:tcPr>
-          <w:p>
-            <w:pPr>
-              <w:jc w:val="left"/>
-            </w:pPr>
-            <w:r>
-              <w:rPr>
-                <w:rFonts w:ascii="TH Sarabun New" w:hAnsi="TH Sarabun New" w:eastAsia="TH Sarabun New"/>
-                <w:b w:val="0"/>
-                <w:sz w:val="32"/>
-              </w:rPr>
-              <w:t>2</w:t>
-            </w:r>
-          </w:p>
-        </w:tc>
-        <w:tc>
-          <w:tcPr>
-            <w:tcW w:type="dxa" w:w="2835"/>
-            <w:vAlign w:val="top"/>
-          </w:tcPr>
-          <w:p>
-            <w:pPr>
-              <w:jc w:val="center"/>
-            </w:pPr>
-            <w:r>
-              <w:rPr>
-                <w:rFonts w:ascii="TH Sarabun New" w:hAnsi="TH Sarabun New" w:eastAsia="TH Sarabun New"/>
-                <w:b w:val="0"/>
-                <w:sz w:val="32"/>
-              </w:rPr>
-              <w:t>ไก่</w:t>
-            </w:r>
-          </w:p>
-        </w:tc>
-        <w:tc>
-          <w:tcPr>
-            <w:tcW w:type="dxa" w:w="1134"/>
-            <w:vAlign w:val="top"/>
-          </w:tcPr>
-          <w:p>
-            <w:pPr>
-              <w:jc w:val="center"/>
-            </w:pPr>
-            <w:r>
-              <w:rPr>
-                <w:rFonts w:ascii="TH Sarabun New" w:hAnsi="TH Sarabun New" w:eastAsia="TH Sarabun New"/>
-                <w:b w:val="0"/>
-                <w:sz w:val="32"/>
-              </w:rPr>
-              <w:t>เป็ด</w:t>
-            </w:r>
-          </w:p>
-        </w:tc>
-        <w:tc>
-          <w:tcPr>
-            <w:tcW w:type="dxa" w:w="1701"/>
-            <w:vAlign w:val="top"/>
-          </w:tcPr>
-          <w:p>
-            <w:pPr>
-              <w:jc w:val="center"/>
-            </w:pPr>
-            <w:r>
-              <w:rPr>
-                <w:rFonts w:ascii="TH Sarabun New" w:hAnsi="TH Sarabun New" w:eastAsia="TH Sarabun New"/>
-                <w:b w:val="0"/>
-                <w:sz w:val="32"/>
-              </w:rPr>
-              <w:t>0.5 ตัว</w:t>
+              <w:t xml:space="preserve"> </w:t>
             </w:r>
           </w:p>
         </w:tc>

--- a/Sleeve1_Output.docx
+++ b/Sleeve1_Output.docx
@@ -42,7 +42,7 @@
           <w:b w:val="0"/>
           <w:sz w:val="32"/>
         </w:rPr>
-        <w:t>วันที่ 5 มิถุนายน 2568</w:t>
+        <w:t>วันที่ 9 มิถุนายน 2568</w:t>
       </w:r>
     </w:p>
     <w:p>
@@ -55,7 +55,7 @@
           <w:b w:val="0"/>
           <w:sz w:val="32"/>
         </w:rPr>
-        <w:t>เรื่อง ขออนุมัติจัดซื้อวัสดุ</w:t>
+        <w:t>เรื่อง ขออนุมัติซัดหน้าคุณ</w:t>
       </w:r>
     </w:p>
     <w:p>
@@ -95,13 +95,12 @@
           <w:b w:val="0"/>
           <w:sz w:val="32"/>
         </w:rPr>
-        <w:tab/>
-        <w:t>ด้วยข้าพเจ้า รศ.ดร.ทิพวรรณ ทองสุข มีความจำเป็นที่จะขออนุมัติจัดซื้อวัสดุงานบ้านงานครัว จำนวน 11 รายการ เพื่อใช้ในการทดลองทำผลิตภัณฑ์ สำหรับเข้าแข่งขันประกวดนวัตกรรมผลิตภัณฑ์อาหาร ปี 2568 ในโครงการพัฒนาผลิตภัณฑ์ นิสิตสาขาวิทยาศาสตร์และเทคโนโลยีการอาหาร และต้องการใช้สิ่งของดังกล่าว ประมาณ(เดือน/ปี) มิถุนายน 2568 และเบิกจ่ายจากเงินงบประมาณงบประมาณรายได้ 2568 กองทุนเพื่อการศึกษา แผนงานจัดการศึกษาอุดมศึกษา งานจัดการศึกษาสาขาเกษตรศาสตร์ หลักสูตรวิทยาศาสตรบัณฑิต สาขาวิทยาศาสตร์และเทคโนโลยีการอาหาร หมวดเงินอุดหนุน โครงการพัฒนากระบวนการจัดการเรียนการสอน (โครงการพัฒนาผลิตภัณฑ์นิสิตสาขาวิทยาศาสตร์และเทคโนโลยีการอาหาร) หมวดค่าวัสดุงานบ้านงานครัว เป็นเงิน 4,000 บาท (สี่พันบาทถ้วน)</w:t>
+        <w:t>ด้วยข้าพเจ้า รศ.ดร.ทิพวรรณ ทองสุข มีความจำเป็นที่จะขออนุมัติจัดซื้อวัสดุงานบ้านงานครัว จำนวน 11 รายการ</w:t>
       </w:r>
     </w:p>
     <w:p>
       <w:pPr>
-        <w:spacing w:after="480"/>
+        <w:ind w:firstLine="720"/>
       </w:pPr>
       <w:r>
         <w:rPr>
@@ -109,7 +108,33 @@
           <w:b w:val="0"/>
           <w:sz w:val="32"/>
         </w:rPr>
-        <w:t>โดยมีเห็นควรมอบหมายผู้รับผิดชอบในการจัดทำรายละเอียดคุณลักษณะของพัสดุ ตามระเบียบฯ ข้อ 21 ดังนี้ รศ.ดร.ทิพวรรณ ทองสุข และขอแต่งตั้งกรรมการตรวจรับ คือ ผศ.ดร.ปริตา ธนสุกาญจน์</w:t>
+        <w:t>เพื่อใช้ในการทดลองทำผลิตภัณฑ์ สำหรับเข้าแข่งขันประกวดนวัตกรรมผลิตภัณฑ์อาหาร ปี 2568</w:t>
+      </w:r>
+    </w:p>
+    <w:p>
+      <w:pPr>
+        <w:ind w:firstLine="720"/>
+      </w:pPr>
+      <w:r>
+        <w:rPr>
+          <w:rFonts w:ascii="TH Sarabun New" w:hAnsi="TH Sarabun New" w:eastAsia="TH Sarabun New"/>
+          <w:b w:val="0"/>
+          <w:sz w:val="32"/>
+        </w:rPr>
+        <w:t>และต้องการใช้สิ่งของดังกล่าว ประมาณ มิถุนายน 2568</w:t>
+      </w:r>
+    </w:p>
+    <w:p>
+      <w:pPr>
+        <w:ind w:firstLine="720"/>
+      </w:pPr>
+      <w:r>
+        <w:rPr>
+          <w:rFonts w:ascii="TH Sarabun New" w:hAnsi="TH Sarabun New" w:eastAsia="TH Sarabun New"/>
+          <w:b w:val="0"/>
+          <w:sz w:val="32"/>
+        </w:rPr>
+        <w:t>โดยขอแต่งตั้งกรรมการตรวจรับ คือ ผศ.ดร.ปริตา ธนสุกาญจน์</w:t>
       </w:r>
     </w:p>
     <w:tbl>
@@ -119,11 +144,11 @@
         <w:tblLook w:firstColumn="1" w:firstRow="1" w:lastColumn="0" w:lastRow="0" w:noHBand="0" w:noVBand="1" w:val="04A0"/>
       </w:tblPr>
       <w:tblGrid>
-        <w:gridCol w:w="850"/>
-        <w:gridCol w:w="3969"/>
-        <w:gridCol w:w="2835"/>
-        <w:gridCol w:w="1134"/>
-        <w:gridCol w:w="1701"/>
+        <w:gridCol w:w="1881"/>
+        <w:gridCol w:w="1881"/>
+        <w:gridCol w:w="1881"/>
+        <w:gridCol w:w="1881"/>
+        <w:gridCol w:w="1881"/>
       </w:tblGrid>
       <w:tr>
         <w:tc>
@@ -237,7 +262,7 @@
       <w:tr>
         <w:tc>
           <w:tcPr>
-            <w:tcW w:type="dxa" w:w="850"/>
+            <w:tcW w:type="dxa" w:w="1881"/>
             <w:vAlign w:val="top"/>
           </w:tcPr>
           <w:p>
@@ -256,7 +281,7 @@
         </w:tc>
         <w:tc>
           <w:tcPr>
-            <w:tcW w:type="dxa" w:w="3969"/>
+            <w:tcW w:type="dxa" w:w="1881"/>
             <w:vAlign w:val="top"/>
           </w:tcPr>
           <w:p>
@@ -269,13 +294,13 @@
                 <w:b w:val="0"/>
                 <w:sz w:val="32"/>
               </w:rPr>
-              <w:t>ฟ</w:t>
+              <w:t>ถั่วเขียวเราะเปลือก</w:t>
             </w:r>
           </w:p>
         </w:tc>
         <w:tc>
           <w:tcPr>
-            <w:tcW w:type="dxa" w:w="2835"/>
+            <w:tcW w:type="dxa" w:w="1881"/>
             <w:vAlign w:val="top"/>
           </w:tcPr>
           <w:p>
@@ -288,13 +313,13 @@
                 <w:b w:val="0"/>
                 <w:sz w:val="32"/>
               </w:rPr>
-              <w:t>ฟห</w:t>
+              <w:t>ว.งานบ้านงานครัว</w:t>
             </w:r>
           </w:p>
         </w:tc>
         <w:tc>
           <w:tcPr>
-            <w:tcW w:type="dxa" w:w="1134"/>
+            <w:tcW w:type="dxa" w:w="1881"/>
             <w:vAlign w:val="top"/>
           </w:tcPr>
           <w:p>
@@ -307,13 +332,13 @@
                 <w:b w:val="0"/>
                 <w:sz w:val="32"/>
               </w:rPr>
-              <w:t>10 ก</w:t>
+              <w:t>1 ถุง</w:t>
             </w:r>
           </w:p>
         </w:tc>
         <w:tc>
           <w:tcPr>
-            <w:tcW w:type="dxa" w:w="1701"/>
+            <w:tcW w:type="dxa" w:w="1881"/>
             <w:vAlign w:val="top"/>
           </w:tcPr>
           <w:p>
@@ -326,7 +351,7 @@
                 <w:b w:val="0"/>
                 <w:sz w:val="32"/>
               </w:rPr>
-              <w:t>ฟ</w:t>
+              <w:t>มิ.ย.68</w:t>
             </w:r>
           </w:p>
         </w:tc>
@@ -334,7 +359,7 @@
       <w:tr>
         <w:tc>
           <w:tcPr>
-            <w:tcW w:type="dxa" w:w="850"/>
+            <w:tcW w:type="dxa" w:w="1881"/>
             <w:vAlign w:val="top"/>
           </w:tcPr>
           <w:p>
@@ -353,7 +378,7 @@
         </w:tc>
         <w:tc>
           <w:tcPr>
-            <w:tcW w:type="dxa" w:w="3969"/>
+            <w:tcW w:type="dxa" w:w="1881"/>
             <w:vAlign w:val="top"/>
           </w:tcPr>
           <w:p>
@@ -366,13 +391,13 @@
                 <w:b w:val="0"/>
                 <w:sz w:val="32"/>
               </w:rPr>
-              <w:t>ฟ</w:t>
+              <w:t>ถั่วแดงหลวง</w:t>
             </w:r>
           </w:p>
         </w:tc>
         <w:tc>
           <w:tcPr>
-            <w:tcW w:type="dxa" w:w="2835"/>
+            <w:tcW w:type="dxa" w:w="1881"/>
             <w:vAlign w:val="top"/>
           </w:tcPr>
           <w:p>
@@ -385,13 +410,13 @@
                 <w:b w:val="0"/>
                 <w:sz w:val="32"/>
               </w:rPr>
-              <w:t>ฟฟ</w:t>
+              <w:t>ว.งานบ้านงานครัว</w:t>
             </w:r>
           </w:p>
         </w:tc>
         <w:tc>
           <w:tcPr>
-            <w:tcW w:type="dxa" w:w="1134"/>
+            <w:tcW w:type="dxa" w:w="1881"/>
             <w:vAlign w:val="top"/>
           </w:tcPr>
           <w:p>
@@ -404,13 +429,13 @@
                 <w:b w:val="0"/>
                 <w:sz w:val="32"/>
               </w:rPr>
-              <w:t>10 ห</w:t>
+              <w:t>8 ถุง</w:t>
             </w:r>
           </w:p>
         </w:tc>
         <w:tc>
           <w:tcPr>
-            <w:tcW w:type="dxa" w:w="1701"/>
+            <w:tcW w:type="dxa" w:w="1881"/>
             <w:vAlign w:val="top"/>
           </w:tcPr>
           <w:p>
@@ -423,7 +448,294 @@
                 <w:b w:val="0"/>
                 <w:sz w:val="32"/>
               </w:rPr>
-              <w:t xml:space="preserve"> </w:t>
+            </w:r>
+          </w:p>
+        </w:tc>
+      </w:tr>
+      <w:tr>
+        <w:tc>
+          <w:tcPr>
+            <w:tcW w:type="dxa" w:w="1881"/>
+            <w:vAlign w:val="top"/>
+          </w:tcPr>
+          <w:p>
+            <w:pPr>
+              <w:jc w:val="center"/>
+            </w:pPr>
+            <w:r>
+              <w:rPr>
+                <w:rFonts w:ascii="TH Sarabun New" w:hAnsi="TH Sarabun New" w:eastAsia="TH Sarabun New"/>
+                <w:b w:val="0"/>
+                <w:sz w:val="32"/>
+              </w:rPr>
+              <w:t>3</w:t>
+            </w:r>
+          </w:p>
+        </w:tc>
+        <w:tc>
+          <w:tcPr>
+            <w:tcW w:type="dxa" w:w="1881"/>
+            <w:vAlign w:val="top"/>
+          </w:tcPr>
+          <w:p>
+            <w:pPr>
+              <w:jc w:val="left"/>
+            </w:pPr>
+            <w:r>
+              <w:rPr>
+                <w:rFonts w:ascii="TH Sarabun New" w:hAnsi="TH Sarabun New" w:eastAsia="TH Sarabun New"/>
+                <w:b w:val="0"/>
+                <w:sz w:val="32"/>
+              </w:rPr>
+              <w:t>ใบชา</w:t>
+            </w:r>
+          </w:p>
+        </w:tc>
+        <w:tc>
+          <w:tcPr>
+            <w:tcW w:type="dxa" w:w="1881"/>
+            <w:vAlign w:val="top"/>
+          </w:tcPr>
+          <w:p>
+            <w:pPr>
+              <w:jc w:val="center"/>
+            </w:pPr>
+            <w:r>
+              <w:rPr>
+                <w:rFonts w:ascii="TH Sarabun New" w:hAnsi="TH Sarabun New" w:eastAsia="TH Sarabun New"/>
+                <w:b w:val="0"/>
+                <w:sz w:val="32"/>
+              </w:rPr>
+              <w:t>ว.งานบ้านงานครัว</w:t>
+            </w:r>
+          </w:p>
+        </w:tc>
+        <w:tc>
+          <w:tcPr>
+            <w:tcW w:type="dxa" w:w="1881"/>
+            <w:vAlign w:val="top"/>
+          </w:tcPr>
+          <w:p>
+            <w:pPr>
+              <w:jc w:val="center"/>
+            </w:pPr>
+            <w:r>
+              <w:rPr>
+                <w:rFonts w:ascii="TH Sarabun New" w:hAnsi="TH Sarabun New" w:eastAsia="TH Sarabun New"/>
+                <w:b w:val="0"/>
+                <w:sz w:val="32"/>
+              </w:rPr>
+              <w:t>2 กล่อง</w:t>
+            </w:r>
+          </w:p>
+        </w:tc>
+        <w:tc>
+          <w:tcPr>
+            <w:tcW w:type="dxa" w:w="1881"/>
+            <w:vAlign w:val="top"/>
+          </w:tcPr>
+          <w:p>
+            <w:pPr>
+              <w:jc w:val="center"/>
+            </w:pPr>
+            <w:r>
+              <w:rPr>
+                <w:rFonts w:ascii="TH Sarabun New" w:hAnsi="TH Sarabun New" w:eastAsia="TH Sarabun New"/>
+                <w:b w:val="0"/>
+                <w:sz w:val="32"/>
+              </w:rPr>
+            </w:r>
+          </w:p>
+        </w:tc>
+      </w:tr>
+      <w:tr>
+        <w:tc>
+          <w:tcPr>
+            <w:tcW w:type="dxa" w:w="1881"/>
+            <w:vAlign w:val="top"/>
+          </w:tcPr>
+          <w:p>
+            <w:pPr>
+              <w:jc w:val="center"/>
+            </w:pPr>
+            <w:r>
+              <w:rPr>
+                <w:rFonts w:ascii="TH Sarabun New" w:hAnsi="TH Sarabun New" w:eastAsia="TH Sarabun New"/>
+                <w:b w:val="0"/>
+                <w:sz w:val="32"/>
+              </w:rPr>
+              <w:t>4</w:t>
+            </w:r>
+          </w:p>
+        </w:tc>
+        <w:tc>
+          <w:tcPr>
+            <w:tcW w:type="dxa" w:w="1881"/>
+            <w:vAlign w:val="top"/>
+          </w:tcPr>
+          <w:p>
+            <w:pPr>
+              <w:jc w:val="left"/>
+            </w:pPr>
+            <w:r>
+              <w:rPr>
+                <w:rFonts w:ascii="TH Sarabun New" w:hAnsi="TH Sarabun New" w:eastAsia="TH Sarabun New"/>
+                <w:b w:val="0"/>
+                <w:sz w:val="32"/>
+              </w:rPr>
+              <w:t>ถุงใส ขนาด 20x30 นิ้ว</w:t>
+            </w:r>
+          </w:p>
+        </w:tc>
+        <w:tc>
+          <w:tcPr>
+            <w:tcW w:type="dxa" w:w="1881"/>
+            <w:vAlign w:val="top"/>
+          </w:tcPr>
+          <w:p>
+            <w:pPr>
+              <w:jc w:val="center"/>
+            </w:pPr>
+            <w:r>
+              <w:rPr>
+                <w:rFonts w:ascii="TH Sarabun New" w:hAnsi="TH Sarabun New" w:eastAsia="TH Sarabun New"/>
+                <w:b w:val="0"/>
+                <w:sz w:val="32"/>
+              </w:rPr>
+              <w:t>ว.งานบ้านงานครัว</w:t>
+            </w:r>
+          </w:p>
+        </w:tc>
+        <w:tc>
+          <w:tcPr>
+            <w:tcW w:type="dxa" w:w="1881"/>
+            <w:vAlign w:val="top"/>
+          </w:tcPr>
+          <w:p>
+            <w:pPr>
+              <w:jc w:val="center"/>
+            </w:pPr>
+            <w:r>
+              <w:rPr>
+                <w:rFonts w:ascii="TH Sarabun New" w:hAnsi="TH Sarabun New" w:eastAsia="TH Sarabun New"/>
+                <w:b w:val="0"/>
+                <w:sz w:val="32"/>
+              </w:rPr>
+              <w:t>2 แพ็ค</w:t>
+            </w:r>
+          </w:p>
+        </w:tc>
+        <w:tc>
+          <w:tcPr>
+            <w:tcW w:type="dxa" w:w="1881"/>
+            <w:vAlign w:val="top"/>
+          </w:tcPr>
+          <w:p>
+            <w:pPr>
+              <w:jc w:val="center"/>
+            </w:pPr>
+            <w:r>
+              <w:rPr>
+                <w:rFonts w:ascii="TH Sarabun New" w:hAnsi="TH Sarabun New" w:eastAsia="TH Sarabun New"/>
+                <w:b w:val="0"/>
+                <w:sz w:val="32"/>
+              </w:rPr>
+            </w:r>
+          </w:p>
+        </w:tc>
+      </w:tr>
+      <w:tr>
+        <w:tc>
+          <w:tcPr>
+            <w:tcW w:type="dxa" w:w="1881"/>
+            <w:vAlign w:val="top"/>
+          </w:tcPr>
+          <w:p>
+            <w:pPr>
+              <w:jc w:val="center"/>
+            </w:pPr>
+            <w:r>
+              <w:rPr>
+                <w:rFonts w:ascii="TH Sarabun New" w:hAnsi="TH Sarabun New" w:eastAsia="TH Sarabun New"/>
+                <w:b w:val="0"/>
+                <w:sz w:val="32"/>
+              </w:rPr>
+              <w:t>5</w:t>
+            </w:r>
+          </w:p>
+        </w:tc>
+        <w:tc>
+          <w:tcPr>
+            <w:tcW w:type="dxa" w:w="1881"/>
+            <w:vAlign w:val="top"/>
+          </w:tcPr>
+          <w:p>
+            <w:pPr>
+              <w:jc w:val="left"/>
+            </w:pPr>
+            <w:r>
+              <w:rPr>
+                <w:rFonts w:ascii="TH Sarabun New" w:hAnsi="TH Sarabun New" w:eastAsia="TH Sarabun New"/>
+                <w:b w:val="0"/>
+                <w:sz w:val="32"/>
+              </w:rPr>
+              <w:t>ถุงตัดตรง LLDPE ขนาด 16x26 นิ้ว</w:t>
+            </w:r>
+          </w:p>
+        </w:tc>
+        <w:tc>
+          <w:tcPr>
+            <w:tcW w:type="dxa" w:w="1881"/>
+            <w:vAlign w:val="top"/>
+          </w:tcPr>
+          <w:p>
+            <w:pPr>
+              <w:jc w:val="center"/>
+            </w:pPr>
+            <w:r>
+              <w:rPr>
+                <w:rFonts w:ascii="TH Sarabun New" w:hAnsi="TH Sarabun New" w:eastAsia="TH Sarabun New"/>
+                <w:b w:val="0"/>
+                <w:sz w:val="32"/>
+              </w:rPr>
+              <w:t>ว.งานบ้านงานครัว</w:t>
+            </w:r>
+          </w:p>
+        </w:tc>
+        <w:tc>
+          <w:tcPr>
+            <w:tcW w:type="dxa" w:w="1881"/>
+            <w:vAlign w:val="top"/>
+          </w:tcPr>
+          <w:p>
+            <w:pPr>
+              <w:jc w:val="center"/>
+            </w:pPr>
+            <w:r>
+              <w:rPr>
+                <w:rFonts w:ascii="TH Sarabun New" w:hAnsi="TH Sarabun New" w:eastAsia="TH Sarabun New"/>
+                <w:b w:val="0"/>
+                <w:sz w:val="32"/>
+              </w:rPr>
+              <w:t>2 แพ็ค</w:t>
+            </w:r>
+          </w:p>
+        </w:tc>
+        <w:tc>
+          <w:tcPr>
+            <w:tcW w:type="dxa" w:w="1881"/>
+            <w:vAlign w:val="top"/>
+          </w:tcPr>
+          <w:p>
+            <w:pPr>
+              <w:jc w:val="center"/>
+            </w:pPr>
+            <w:r>
+              <w:rPr>
+                <w:rFonts w:ascii="TH Sarabun New" w:hAnsi="TH Sarabun New" w:eastAsia="TH Sarabun New"/>
+                <w:b w:val="0"/>
+                <w:sz w:val="32"/>
+              </w:rPr>
             </w:r>
           </w:p>
         </w:tc>

--- a/Sleeve1_Output.docx
+++ b/Sleeve1_Output.docx
@@ -55,7 +55,7 @@
           <w:b w:val="0"/>
           <w:sz w:val="32"/>
         </w:rPr>
-        <w:t>เรื่อง ขออนุมัติซัดหน้าคุณ</w:t>
+        <w:t>เรื่อง ขออนุมัติABC</w:t>
       </w:r>
     </w:p>
     <w:p>

--- a/Sleeve1_Output.docx
+++ b/Sleeve1_Output.docx
@@ -31,7 +31,7 @@
         <w:spacing w:after="0"/>
       </w:pPr>
       <w:r>
-        <w:t>ที่ อว 0603.07.04/</w:t>
+        <w:t>ที่ อว 0603.07.04/1734</w:t>
       </w:r>
       <w:r>
         <w:tab/>
@@ -55,7 +55,7 @@
           <w:b w:val="0"/>
           <w:sz w:val="32"/>
         </w:rPr>
-        <w:t>เรื่อง ขออนุมัติABC</w:t>
+        <w:t>เรื่อง ขออนุมัติจ้างพิมพ์โปสเตอร์</w:t>
       </w:r>
     </w:p>
     <w:p>
@@ -93,9 +93,9 @@
         <w:rPr>
           <w:rFonts w:ascii="TH Sarabun New" w:hAnsi="TH Sarabun New" w:eastAsia="TH Sarabun New"/>
           <w:b w:val="0"/>
-          <w:sz w:val="32"/>
+          <w:sz w:val="30"/>
         </w:rPr>
-        <w:t>ด้วยข้าพเจ้า รศ.ดร.ทิพวรรณ ทองสุข มีความจำเป็นที่จะขออนุมัติจัดซื้อวัสดุงานบ้านงานครัว จำนวน 11 รายการ</w:t>
+        <w:t>ด้วยข้าพเจ้า รศ.ดร.ทิพวรรณ  ทองสุข มีความจำเป็นที่จะขออนุมัติจ้างพิมพ์โปสเตอร์ จำนวน 1 รายการ เพื่อใช้ในการทดลองทำผลิตภัณฑ์ สำหรับเข้าแข่งขันประกวดนวัตกรรมผลิตภัณฑ์อาหาร ปี 2568 ในโครงการพัฒนาผลิตภัณฑ์ นิสิตสาขาวิทยาศาสตร์และเทคโนโลยีการอาหาร และต้องการใช้สิ่งของดังกล่าว ประมาณ(เดือน/ปี)  มิถุนายน 2568  และเบิกจ่ายจากเงินงบประมาณงบประมาณรายได้ 2568 กองทุนเพื่อการศึกษา แผนงานจัดการศึกษาอุดมศึกษา งานจัดการศึกษาสาขาเกษตรศาสตร์ หลักสูตรวิทยาศาสตรบัณฑิต สาขาวิทยาศาสตร์และเทคโนโลยีการอาหาร หมวดเงินอุดหนุน โครงการพัฒนากระบวนการจัดการเรียนการสอน (โครงการพัฒนาผลิตภัณฑ์นิสิตสาขาวิทยาศาสตร์และเทคโนโลยีการอาหาร) หมวดค่าวัสดุโฆษณาและเผยแพร่ เป็นเงิน 1,000 บาท (หนึ่งพันบาทถ้วน)</w:t>
       </w:r>
     </w:p>
     <w:p>
@@ -106,9 +106,9 @@
         <w:rPr>
           <w:rFonts w:ascii="TH Sarabun New" w:hAnsi="TH Sarabun New" w:eastAsia="TH Sarabun New"/>
           <w:b w:val="0"/>
-          <w:sz w:val="32"/>
+          <w:sz w:val="30"/>
         </w:rPr>
-        <w:t>เพื่อใช้ในการทดลองทำผลิตภัณฑ์ สำหรับเข้าแข่งขันประกวดนวัตกรรมผลิตภัณฑ์อาหาร ปี 2568</w:t>
+        <w:t>โดยมีเห็นควรมอบหมายผู้รับผิดชอบในการจัดทำรายละเอียดคุณลักษณะของพัสดุ ตามระเบียบฯ</w:t>
       </w:r>
     </w:p>
     <w:p>
@@ -119,22 +119,9 @@
         <w:rPr>
           <w:rFonts w:ascii="TH Sarabun New" w:hAnsi="TH Sarabun New" w:eastAsia="TH Sarabun New"/>
           <w:b w:val="0"/>
-          <w:sz w:val="32"/>
+          <w:sz w:val="30"/>
         </w:rPr>
-        <w:t>และต้องการใช้สิ่งของดังกล่าว ประมาณ มิถุนายน 2568</w:t>
-      </w:r>
-    </w:p>
-    <w:p>
-      <w:pPr>
-        <w:ind w:firstLine="720"/>
-      </w:pPr>
-      <w:r>
-        <w:rPr>
-          <w:rFonts w:ascii="TH Sarabun New" w:hAnsi="TH Sarabun New" w:eastAsia="TH Sarabun New"/>
-          <w:b w:val="0"/>
-          <w:sz w:val="32"/>
-        </w:rPr>
-        <w:t>โดยขอแต่งตั้งกรรมการตรวจรับ คือ ผศ.ดร.ปริตา ธนสุกาญจน์</w:t>
+        <w:t>ข้อ 21 ดังนี้  รศ.ดร.ทิพวรรณ  ทองสุข และขอแต่งตั้งกรรมการตรวจรับ คือ ผศ.ดร.ปริตา  ธนสุกาญจน์</w:t>
       </w:r>
     </w:p>
     <w:tbl>
@@ -294,7 +281,7 @@
                 <w:b w:val="0"/>
                 <w:sz w:val="32"/>
               </w:rPr>
-              <w:t>ถั่วเขียวเราะเปลือก</w:t>
+              <w:t>โปสเตอร์ ขนาด 80*120 ซม.</w:t>
             </w:r>
           </w:p>
         </w:tc>
@@ -313,7 +300,7 @@
                 <w:b w:val="0"/>
                 <w:sz w:val="32"/>
               </w:rPr>
-              <w:t>ว.งานบ้านงานครัว</w:t>
+              <w:t>ว.โฆษณาและเผยแพร่</w:t>
             </w:r>
           </w:p>
         </w:tc>
@@ -332,7 +319,7 @@
                 <w:b w:val="0"/>
                 <w:sz w:val="32"/>
               </w:rPr>
-              <w:t>1 ถุง</w:t>
+              <w:t>1 อัน</w:t>
             </w:r>
           </w:p>
         </w:tc>
@@ -352,390 +339,6 @@
                 <w:sz w:val="32"/>
               </w:rPr>
               <w:t>มิ.ย.68</w:t>
-            </w:r>
-          </w:p>
-        </w:tc>
-      </w:tr>
-      <w:tr>
-        <w:tc>
-          <w:tcPr>
-            <w:tcW w:type="dxa" w:w="1881"/>
-            <w:vAlign w:val="top"/>
-          </w:tcPr>
-          <w:p>
-            <w:pPr>
-              <w:jc w:val="center"/>
-            </w:pPr>
-            <w:r>
-              <w:rPr>
-                <w:rFonts w:ascii="TH Sarabun New" w:hAnsi="TH Sarabun New" w:eastAsia="TH Sarabun New"/>
-                <w:b w:val="0"/>
-                <w:sz w:val="32"/>
-              </w:rPr>
-              <w:t>2</w:t>
-            </w:r>
-          </w:p>
-        </w:tc>
-        <w:tc>
-          <w:tcPr>
-            <w:tcW w:type="dxa" w:w="1881"/>
-            <w:vAlign w:val="top"/>
-          </w:tcPr>
-          <w:p>
-            <w:pPr>
-              <w:jc w:val="left"/>
-            </w:pPr>
-            <w:r>
-              <w:rPr>
-                <w:rFonts w:ascii="TH Sarabun New" w:hAnsi="TH Sarabun New" w:eastAsia="TH Sarabun New"/>
-                <w:b w:val="0"/>
-                <w:sz w:val="32"/>
-              </w:rPr>
-              <w:t>ถั่วแดงหลวง</w:t>
-            </w:r>
-          </w:p>
-        </w:tc>
-        <w:tc>
-          <w:tcPr>
-            <w:tcW w:type="dxa" w:w="1881"/>
-            <w:vAlign w:val="top"/>
-          </w:tcPr>
-          <w:p>
-            <w:pPr>
-              <w:jc w:val="center"/>
-            </w:pPr>
-            <w:r>
-              <w:rPr>
-                <w:rFonts w:ascii="TH Sarabun New" w:hAnsi="TH Sarabun New" w:eastAsia="TH Sarabun New"/>
-                <w:b w:val="0"/>
-                <w:sz w:val="32"/>
-              </w:rPr>
-              <w:t>ว.งานบ้านงานครัว</w:t>
-            </w:r>
-          </w:p>
-        </w:tc>
-        <w:tc>
-          <w:tcPr>
-            <w:tcW w:type="dxa" w:w="1881"/>
-            <w:vAlign w:val="top"/>
-          </w:tcPr>
-          <w:p>
-            <w:pPr>
-              <w:jc w:val="center"/>
-            </w:pPr>
-            <w:r>
-              <w:rPr>
-                <w:rFonts w:ascii="TH Sarabun New" w:hAnsi="TH Sarabun New" w:eastAsia="TH Sarabun New"/>
-                <w:b w:val="0"/>
-                <w:sz w:val="32"/>
-              </w:rPr>
-              <w:t>8 ถุง</w:t>
-            </w:r>
-          </w:p>
-        </w:tc>
-        <w:tc>
-          <w:tcPr>
-            <w:tcW w:type="dxa" w:w="1881"/>
-            <w:vAlign w:val="top"/>
-          </w:tcPr>
-          <w:p>
-            <w:pPr>
-              <w:jc w:val="center"/>
-            </w:pPr>
-            <w:r>
-              <w:rPr>
-                <w:rFonts w:ascii="TH Sarabun New" w:hAnsi="TH Sarabun New" w:eastAsia="TH Sarabun New"/>
-                <w:b w:val="0"/>
-                <w:sz w:val="32"/>
-              </w:rPr>
-            </w:r>
-          </w:p>
-        </w:tc>
-      </w:tr>
-      <w:tr>
-        <w:tc>
-          <w:tcPr>
-            <w:tcW w:type="dxa" w:w="1881"/>
-            <w:vAlign w:val="top"/>
-          </w:tcPr>
-          <w:p>
-            <w:pPr>
-              <w:jc w:val="center"/>
-            </w:pPr>
-            <w:r>
-              <w:rPr>
-                <w:rFonts w:ascii="TH Sarabun New" w:hAnsi="TH Sarabun New" w:eastAsia="TH Sarabun New"/>
-                <w:b w:val="0"/>
-                <w:sz w:val="32"/>
-              </w:rPr>
-              <w:t>3</w:t>
-            </w:r>
-          </w:p>
-        </w:tc>
-        <w:tc>
-          <w:tcPr>
-            <w:tcW w:type="dxa" w:w="1881"/>
-            <w:vAlign w:val="top"/>
-          </w:tcPr>
-          <w:p>
-            <w:pPr>
-              <w:jc w:val="left"/>
-            </w:pPr>
-            <w:r>
-              <w:rPr>
-                <w:rFonts w:ascii="TH Sarabun New" w:hAnsi="TH Sarabun New" w:eastAsia="TH Sarabun New"/>
-                <w:b w:val="0"/>
-                <w:sz w:val="32"/>
-              </w:rPr>
-              <w:t>ใบชา</w:t>
-            </w:r>
-          </w:p>
-        </w:tc>
-        <w:tc>
-          <w:tcPr>
-            <w:tcW w:type="dxa" w:w="1881"/>
-            <w:vAlign w:val="top"/>
-          </w:tcPr>
-          <w:p>
-            <w:pPr>
-              <w:jc w:val="center"/>
-            </w:pPr>
-            <w:r>
-              <w:rPr>
-                <w:rFonts w:ascii="TH Sarabun New" w:hAnsi="TH Sarabun New" w:eastAsia="TH Sarabun New"/>
-                <w:b w:val="0"/>
-                <w:sz w:val="32"/>
-              </w:rPr>
-              <w:t>ว.งานบ้านงานครัว</w:t>
-            </w:r>
-          </w:p>
-        </w:tc>
-        <w:tc>
-          <w:tcPr>
-            <w:tcW w:type="dxa" w:w="1881"/>
-            <w:vAlign w:val="top"/>
-          </w:tcPr>
-          <w:p>
-            <w:pPr>
-              <w:jc w:val="center"/>
-            </w:pPr>
-            <w:r>
-              <w:rPr>
-                <w:rFonts w:ascii="TH Sarabun New" w:hAnsi="TH Sarabun New" w:eastAsia="TH Sarabun New"/>
-                <w:b w:val="0"/>
-                <w:sz w:val="32"/>
-              </w:rPr>
-              <w:t>2 กล่อง</w:t>
-            </w:r>
-          </w:p>
-        </w:tc>
-        <w:tc>
-          <w:tcPr>
-            <w:tcW w:type="dxa" w:w="1881"/>
-            <w:vAlign w:val="top"/>
-          </w:tcPr>
-          <w:p>
-            <w:pPr>
-              <w:jc w:val="center"/>
-            </w:pPr>
-            <w:r>
-              <w:rPr>
-                <w:rFonts w:ascii="TH Sarabun New" w:hAnsi="TH Sarabun New" w:eastAsia="TH Sarabun New"/>
-                <w:b w:val="0"/>
-                <w:sz w:val="32"/>
-              </w:rPr>
-            </w:r>
-          </w:p>
-        </w:tc>
-      </w:tr>
-      <w:tr>
-        <w:tc>
-          <w:tcPr>
-            <w:tcW w:type="dxa" w:w="1881"/>
-            <w:vAlign w:val="top"/>
-          </w:tcPr>
-          <w:p>
-            <w:pPr>
-              <w:jc w:val="center"/>
-            </w:pPr>
-            <w:r>
-              <w:rPr>
-                <w:rFonts w:ascii="TH Sarabun New" w:hAnsi="TH Sarabun New" w:eastAsia="TH Sarabun New"/>
-                <w:b w:val="0"/>
-                <w:sz w:val="32"/>
-              </w:rPr>
-              <w:t>4</w:t>
-            </w:r>
-          </w:p>
-        </w:tc>
-        <w:tc>
-          <w:tcPr>
-            <w:tcW w:type="dxa" w:w="1881"/>
-            <w:vAlign w:val="top"/>
-          </w:tcPr>
-          <w:p>
-            <w:pPr>
-              <w:jc w:val="left"/>
-            </w:pPr>
-            <w:r>
-              <w:rPr>
-                <w:rFonts w:ascii="TH Sarabun New" w:hAnsi="TH Sarabun New" w:eastAsia="TH Sarabun New"/>
-                <w:b w:val="0"/>
-                <w:sz w:val="32"/>
-              </w:rPr>
-              <w:t>ถุงใส ขนาด 20x30 นิ้ว</w:t>
-            </w:r>
-          </w:p>
-        </w:tc>
-        <w:tc>
-          <w:tcPr>
-            <w:tcW w:type="dxa" w:w="1881"/>
-            <w:vAlign w:val="top"/>
-          </w:tcPr>
-          <w:p>
-            <w:pPr>
-              <w:jc w:val="center"/>
-            </w:pPr>
-            <w:r>
-              <w:rPr>
-                <w:rFonts w:ascii="TH Sarabun New" w:hAnsi="TH Sarabun New" w:eastAsia="TH Sarabun New"/>
-                <w:b w:val="0"/>
-                <w:sz w:val="32"/>
-              </w:rPr>
-              <w:t>ว.งานบ้านงานครัว</w:t>
-            </w:r>
-          </w:p>
-        </w:tc>
-        <w:tc>
-          <w:tcPr>
-            <w:tcW w:type="dxa" w:w="1881"/>
-            <w:vAlign w:val="top"/>
-          </w:tcPr>
-          <w:p>
-            <w:pPr>
-              <w:jc w:val="center"/>
-            </w:pPr>
-            <w:r>
-              <w:rPr>
-                <w:rFonts w:ascii="TH Sarabun New" w:hAnsi="TH Sarabun New" w:eastAsia="TH Sarabun New"/>
-                <w:b w:val="0"/>
-                <w:sz w:val="32"/>
-              </w:rPr>
-              <w:t>2 แพ็ค</w:t>
-            </w:r>
-          </w:p>
-        </w:tc>
-        <w:tc>
-          <w:tcPr>
-            <w:tcW w:type="dxa" w:w="1881"/>
-            <w:vAlign w:val="top"/>
-          </w:tcPr>
-          <w:p>
-            <w:pPr>
-              <w:jc w:val="center"/>
-            </w:pPr>
-            <w:r>
-              <w:rPr>
-                <w:rFonts w:ascii="TH Sarabun New" w:hAnsi="TH Sarabun New" w:eastAsia="TH Sarabun New"/>
-                <w:b w:val="0"/>
-                <w:sz w:val="32"/>
-              </w:rPr>
-            </w:r>
-          </w:p>
-        </w:tc>
-      </w:tr>
-      <w:tr>
-        <w:tc>
-          <w:tcPr>
-            <w:tcW w:type="dxa" w:w="1881"/>
-            <w:vAlign w:val="top"/>
-          </w:tcPr>
-          <w:p>
-            <w:pPr>
-              <w:jc w:val="center"/>
-            </w:pPr>
-            <w:r>
-              <w:rPr>
-                <w:rFonts w:ascii="TH Sarabun New" w:hAnsi="TH Sarabun New" w:eastAsia="TH Sarabun New"/>
-                <w:b w:val="0"/>
-                <w:sz w:val="32"/>
-              </w:rPr>
-              <w:t>5</w:t>
-            </w:r>
-          </w:p>
-        </w:tc>
-        <w:tc>
-          <w:tcPr>
-            <w:tcW w:type="dxa" w:w="1881"/>
-            <w:vAlign w:val="top"/>
-          </w:tcPr>
-          <w:p>
-            <w:pPr>
-              <w:jc w:val="left"/>
-            </w:pPr>
-            <w:r>
-              <w:rPr>
-                <w:rFonts w:ascii="TH Sarabun New" w:hAnsi="TH Sarabun New" w:eastAsia="TH Sarabun New"/>
-                <w:b w:val="0"/>
-                <w:sz w:val="32"/>
-              </w:rPr>
-              <w:t>ถุงตัดตรง LLDPE ขนาด 16x26 นิ้ว</w:t>
-            </w:r>
-          </w:p>
-        </w:tc>
-        <w:tc>
-          <w:tcPr>
-            <w:tcW w:type="dxa" w:w="1881"/>
-            <w:vAlign w:val="top"/>
-          </w:tcPr>
-          <w:p>
-            <w:pPr>
-              <w:jc w:val="center"/>
-            </w:pPr>
-            <w:r>
-              <w:rPr>
-                <w:rFonts w:ascii="TH Sarabun New" w:hAnsi="TH Sarabun New" w:eastAsia="TH Sarabun New"/>
-                <w:b w:val="0"/>
-                <w:sz w:val="32"/>
-              </w:rPr>
-              <w:t>ว.งานบ้านงานครัว</w:t>
-            </w:r>
-          </w:p>
-        </w:tc>
-        <w:tc>
-          <w:tcPr>
-            <w:tcW w:type="dxa" w:w="1881"/>
-            <w:vAlign w:val="top"/>
-          </w:tcPr>
-          <w:p>
-            <w:pPr>
-              <w:jc w:val="center"/>
-            </w:pPr>
-            <w:r>
-              <w:rPr>
-                <w:rFonts w:ascii="TH Sarabun New" w:hAnsi="TH Sarabun New" w:eastAsia="TH Sarabun New"/>
-                <w:b w:val="0"/>
-                <w:sz w:val="32"/>
-              </w:rPr>
-              <w:t>2 แพ็ค</w:t>
-            </w:r>
-          </w:p>
-        </w:tc>
-        <w:tc>
-          <w:tcPr>
-            <w:tcW w:type="dxa" w:w="1881"/>
-            <w:vAlign w:val="top"/>
-          </w:tcPr>
-          <w:p>
-            <w:pPr>
-              <w:jc w:val="center"/>
-            </w:pPr>
-            <w:r>
-              <w:rPr>
-                <w:rFonts w:ascii="TH Sarabun New" w:hAnsi="TH Sarabun New" w:eastAsia="TH Sarabun New"/>
-                <w:b w:val="0"/>
-                <w:sz w:val="32"/>
-              </w:rPr>
             </w:r>
           </w:p>
         </w:tc>

--- a/Sleeve1_Output.docx
+++ b/Sleeve1_Output.docx
@@ -20,6 +20,11 @@
         <w:spacing w:after="0"/>
       </w:pPr>
       <w:r>
+        <w:rPr>
+          <w:rFonts w:ascii="TH Sarabun New" w:hAnsi="TH Sarabun New" w:eastAsia="TH Sarabun New"/>
+          <w:b w:val="0"/>
+          <w:sz w:val="32"/>
+        </w:rPr>
         <w:t>ส่วนราชการ ภาควิชาอุตสาหกรรมเกษตร คณะเกษตรศาสตร์ฯ ทรัพยากรธรรมชาติและสิ่งแวดล้อม โทร. 2749</w:t>
       </w:r>
     </w:p>
@@ -31,7 +36,12 @@
         <w:spacing w:after="0"/>
       </w:pPr>
       <w:r>
-        <w:t>ที่ อว 0603.07.04/1734</w:t>
+        <w:rPr>
+          <w:rFonts w:ascii="TH Sarabun New" w:hAnsi="TH Sarabun New" w:eastAsia="TH Sarabun New"/>
+          <w:b w:val="0"/>
+          <w:sz w:val="32"/>
+        </w:rPr>
+        <w:t>ที่ asdas 1 s a</w:t>
       </w:r>
       <w:r>
         <w:tab/>
@@ -67,9 +77,9 @@
         <w:rPr>
           <w:rFonts w:ascii="TH Sarabun New" w:hAnsi="TH Sarabun New" w:eastAsia="TH Sarabun New"/>
           <w:b w:val="0"/>
-          <w:sz w:val="32"/>
+          <w:sz w:val="30"/>
         </w:rPr>
-        <w:t>--------------------------------------------------------------------------------------------------------------</w:t>
+        <w:t>-------------------------------------------------------------------------------------------------------------------------------------------</w:t>
       </w:r>
     </w:p>
     <w:p>
@@ -87,6 +97,7 @@
     </w:p>
     <w:p>
       <w:pPr>
+        <w:spacing w:after="120"/>
         <w:ind w:firstLine="720"/>
       </w:pPr>
       <w:r>
@@ -100,6 +111,7 @@
     </w:p>
     <w:p>
       <w:pPr>
+        <w:spacing w:after="120"/>
         <w:ind w:firstLine="720"/>
       </w:pPr>
       <w:r>
@@ -108,20 +120,7 @@
           <w:b w:val="0"/>
           <w:sz w:val="30"/>
         </w:rPr>
-        <w:t>โดยมีเห็นควรมอบหมายผู้รับผิดชอบในการจัดทำรายละเอียดคุณลักษณะของพัสดุ ตามระเบียบฯ</w:t>
-      </w:r>
-    </w:p>
-    <w:p>
-      <w:pPr>
-        <w:ind w:firstLine="720"/>
-      </w:pPr>
-      <w:r>
-        <w:rPr>
-          <w:rFonts w:ascii="TH Sarabun New" w:hAnsi="TH Sarabun New" w:eastAsia="TH Sarabun New"/>
-          <w:b w:val="0"/>
-          <w:sz w:val="30"/>
-        </w:rPr>
-        <w:t>ข้อ 21 ดังนี้  รศ.ดร.ทิพวรรณ  ทองสุข และขอแต่งตั้งกรรมการตรวจรับ คือ ผศ.ดร.ปริตา  ธนสุกาญจน์</w:t>
+        <w:t>โดยมีเห็นควรมอบหมายผู้รับผิดชอบในการจัดทำรายละเอียดคุณลักษณะของพัสดุ ตามระเบียบฯ ข้อ 21 ดังนี้  รศ.ดร.ทิพวรรณ  ทองสุข และขอแต่งตั้งกรรมการตรวจรับ คือ ผศ.ดร.ปริตา  ธนสุกาญจน์</w:t>
       </w:r>
     </w:p>
     <w:tbl>
@@ -281,7 +280,7 @@
                 <w:b w:val="0"/>
                 <w:sz w:val="32"/>
               </w:rPr>
-              <w:t>โปสเตอร์ ขนาด 80*120 ซม.</w:t>
+              <w:t>q</w:t>
             </w:r>
           </w:p>
         </w:tc>
@@ -300,7 +299,7 @@
                 <w:b w:val="0"/>
                 <w:sz w:val="32"/>
               </w:rPr>
-              <w:t>ว.โฆษณาและเผยแพร่</w:t>
+              <w:t>a</w:t>
             </w:r>
           </w:p>
         </w:tc>
@@ -319,7 +318,7 @@
                 <w:b w:val="0"/>
                 <w:sz w:val="32"/>
               </w:rPr>
-              <w:t>1 อัน</w:t>
+              <w:t xml:space="preserve">1 a </w:t>
             </w:r>
           </w:p>
         </w:tc>
@@ -338,7 +337,7 @@
                 <w:b w:val="0"/>
                 <w:sz w:val="32"/>
               </w:rPr>
-              <w:t>มิ.ย.68</w:t>
+              <w:t xml:space="preserve">2 w </w:t>
             </w:r>
           </w:p>
         </w:tc>

--- a/Sleeve1_Output.docx
+++ b/Sleeve1_Output.docx
@@ -41,7 +41,7 @@
           <w:b w:val="0"/>
           <w:sz w:val="32"/>
         </w:rPr>
-        <w:t>ที่ asdas 1 s a</w:t>
+        <w:t>ที่ อว 0603.07.04/1734</w:t>
       </w:r>
       <w:r>
         <w:tab/>
@@ -280,7 +280,7 @@
                 <w:b w:val="0"/>
                 <w:sz w:val="32"/>
               </w:rPr>
-              <w:t>q</w:t>
+              <w:t>โปสเตอร์ ขนาด 80*120 ซม.</w:t>
             </w:r>
           </w:p>
         </w:tc>
@@ -299,7 +299,7 @@
                 <w:b w:val="0"/>
                 <w:sz w:val="32"/>
               </w:rPr>
-              <w:t>a</w:t>
+              <w:t>ว.โฆษณาและเผยแพร่</w:t>
             </w:r>
           </w:p>
         </w:tc>
@@ -318,7 +318,7 @@
                 <w:b w:val="0"/>
                 <w:sz w:val="32"/>
               </w:rPr>
-              <w:t xml:space="preserve">1 a </w:t>
+              <w:t>1 อัน</w:t>
             </w:r>
           </w:p>
         </w:tc>
@@ -337,7 +337,7 @@
                 <w:b w:val="0"/>
                 <w:sz w:val="32"/>
               </w:rPr>
-              <w:t xml:space="preserve">2 w </w:t>
+              <w:t>มิ.ย.68</w:t>
             </w:r>
           </w:p>
         </w:tc>
@@ -373,13 +373,59 @@
       </w:r>
     </w:p>
     <w:sectPr>
+      <w:headerReference w:type="first" r:id="rId9"/>
       <w:pgSz w:w="12240" w:h="15840"/>
       <w:pgMar w:top="1417" w:right="1417" w:bottom="1417" w:left="1417" w:header="720" w:footer="720" w:gutter="0"/>
       <w:cols w:space="720"/>
+      <w:titlePg/>
       <w:docGrid w:linePitch="360"/>
     </w:sectPr>
   </w:body>
 </w:document>
+</file>
+
+<file path=word/header1.xml><?xml version="1.0" encoding="utf-8"?>
+<w:hdr xmlns:m="http://schemas.openxmlformats.org/officeDocument/2006/math" xmlns:mc="http://schemas.openxmlformats.org/markup-compatibility/2006" xmlns:mo="http://schemas.microsoft.com/office/mac/office/2008/main" xmlns:mv="urn:schemas-microsoft-com:mac:vml" xmlns:o="urn:schemas-microsoft-com:office:office" xmlns:r="http://schemas.openxmlformats.org/officeDocument/2006/relationships" xmlns:v="urn:schemas-microsoft-com:vml" xmlns:w10="urn:schemas-microsoft-com:office:word" xmlns:w14="http://schemas.microsoft.com/office/word/2010/wordml" xmlns:w="http://schemas.openxmlformats.org/wordprocessingml/2006/main" xmlns:wne="http://schemas.microsoft.com/office/word/2006/wordml" xmlns:wp14="http://schemas.microsoft.com/office/word/2010/wordprocessingDrawing" xmlns:wp="http://schemas.openxmlformats.org/drawingml/2006/wordprocessingDrawing" xmlns:wpc="http://schemas.microsoft.com/office/word/2010/wordprocessingCanvas" xmlns:wpg="http://schemas.microsoft.com/office/word/2010/wordprocessingGroup" xmlns:wpi="http://schemas.microsoft.com/office/word/2010/wordprocessingInk" xmlns:wps="http://schemas.microsoft.com/office/word/2010/wordprocessingShape" mc:Ignorable="w14 wp14">
+  <w:p>
+    <w:pPr>
+      <w:pStyle w:val="Header"/>
+    </w:pPr>
+    <w:r>
+      <w:drawing>
+        <wp:inline xmlns:a="http://schemas.openxmlformats.org/drawingml/2006/main" xmlns:pic="http://schemas.openxmlformats.org/drawingml/2006/picture">
+          <wp:extent cx="687600" cy="752820"/>
+          <wp:docPr id="1" name="Picture 1"/>
+          <wp:cNvGraphicFramePr>
+            <a:graphicFrameLocks noChangeAspect="1"/>
+          </wp:cNvGraphicFramePr>
+          <a:graphic>
+            <a:graphicData uri="http://schemas.openxmlformats.org/drawingml/2006/picture">
+              <pic:pic>
+                <pic:nvPicPr>
+                  <pic:cNvPr id="0" name="Logo.jpg"/>
+                  <pic:cNvPicPr/>
+                </pic:nvPicPr>
+                <pic:blipFill>
+                  <a:blip r:embed="rId1"/>
+                  <a:stretch>
+                    <a:fillRect/>
+                  </a:stretch>
+                </pic:blipFill>
+                <pic:spPr>
+                  <a:xfrm>
+                    <a:off x="0" y="0"/>
+                    <a:ext cx="687600" cy="752820"/>
+                  </a:xfrm>
+                  <a:prstGeom prst="rect"/>
+                </pic:spPr>
+              </pic:pic>
+            </a:graphicData>
+          </a:graphic>
+        </wp:inline>
+      </w:drawing>
+    </w:r>
+  </w:p>
+</w:hdr>
 </file>
 
 <file path=word/numbering.xml><?xml version="1.0" encoding="utf-8"?>

--- a/Sleeve1_Output.docx
+++ b/Sleeve1_Output.docx
@@ -23,7 +23,7 @@
         <w:rPr>
           <w:rFonts w:ascii="TH Sarabun New" w:hAnsi="TH Sarabun New" w:eastAsia="TH Sarabun New"/>
           <w:b w:val="0"/>
-          <w:sz w:val="32"/>
+          <w:sz w:val="30"/>
         </w:rPr>
         <w:t>ส่วนราชการ ภาควิชาอุตสาหกรรมเกษตร คณะเกษตรศาสตร์ฯ ทรัพยากรธรรมชาติและสิ่งแวดล้อม โทร. 2749</w:t>
       </w:r>
@@ -39,7 +39,7 @@
         <w:rPr>
           <w:rFonts w:ascii="TH Sarabun New" w:hAnsi="TH Sarabun New" w:eastAsia="TH Sarabun New"/>
           <w:b w:val="0"/>
-          <w:sz w:val="32"/>
+          <w:sz w:val="30"/>
         </w:rPr>
         <w:t>ที่ อว 0603.07.04/1734</w:t>
       </w:r>
@@ -50,7 +50,7 @@
         <w:rPr>
           <w:rFonts w:ascii="TH Sarabun New" w:hAnsi="TH Sarabun New" w:eastAsia="TH Sarabun New"/>
           <w:b w:val="0"/>
-          <w:sz w:val="32"/>
+          <w:sz w:val="30"/>
         </w:rPr>
         <w:t>วันที่ 9 มิถุนายน 2568</w:t>
       </w:r>
@@ -63,7 +63,7 @@
         <w:rPr>
           <w:rFonts w:ascii="TH Sarabun New" w:hAnsi="TH Sarabun New" w:eastAsia="TH Sarabun New"/>
           <w:b w:val="0"/>
-          <w:sz w:val="32"/>
+          <w:sz w:val="30"/>
         </w:rPr>
         <w:t>เรื่อง ขออนุมัติจ้างพิมพ์โปสเตอร์</w:t>
       </w:r>
@@ -90,7 +90,7 @@
         <w:rPr>
           <w:rFonts w:ascii="TH Sarabun New" w:hAnsi="TH Sarabun New" w:eastAsia="TH Sarabun New"/>
           <w:b w:val="0"/>
-          <w:sz w:val="32"/>
+          <w:sz w:val="30"/>
         </w:rPr>
         <w:t>เรียน คณบดีคณะเกษตรศาสตร์ฯ</w:t>
       </w:r>
@@ -259,7 +259,7 @@
               <w:rPr>
                 <w:rFonts w:ascii="TH Sarabun New" w:hAnsi="TH Sarabun New" w:eastAsia="TH Sarabun New"/>
                 <w:b w:val="0"/>
-                <w:sz w:val="32"/>
+                <w:sz w:val="30"/>
               </w:rPr>
               <w:t>1</w:t>
             </w:r>
@@ -278,7 +278,7 @@
               <w:rPr>
                 <w:rFonts w:ascii="TH Sarabun New" w:hAnsi="TH Sarabun New" w:eastAsia="TH Sarabun New"/>
                 <w:b w:val="0"/>
-                <w:sz w:val="32"/>
+                <w:sz w:val="30"/>
               </w:rPr>
               <w:t>โปสเตอร์ ขนาด 80*120 ซม.</w:t>
             </w:r>
@@ -297,7 +297,7 @@
               <w:rPr>
                 <w:rFonts w:ascii="TH Sarabun New" w:hAnsi="TH Sarabun New" w:eastAsia="TH Sarabun New"/>
                 <w:b w:val="0"/>
-                <w:sz w:val="32"/>
+                <w:sz w:val="30"/>
               </w:rPr>
               <w:t>ว.โฆษณาและเผยแพร่</w:t>
             </w:r>
@@ -316,7 +316,7 @@
               <w:rPr>
                 <w:rFonts w:ascii="TH Sarabun New" w:hAnsi="TH Sarabun New" w:eastAsia="TH Sarabun New"/>
                 <w:b w:val="0"/>
-                <w:sz w:val="32"/>
+                <w:sz w:val="30"/>
               </w:rPr>
               <w:t>1 อัน</w:t>
             </w:r>
@@ -335,7 +335,7 @@
               <w:rPr>
                 <w:rFonts w:ascii="TH Sarabun New" w:hAnsi="TH Sarabun New" w:eastAsia="TH Sarabun New"/>
                 <w:b w:val="0"/>
-                <w:sz w:val="32"/>
+                <w:sz w:val="30"/>
               </w:rPr>
               <w:t>มิ.ย.68</w:t>
             </w:r>
@@ -354,7 +354,7 @@
         <w:rPr>
           <w:rFonts w:ascii="TH Sarabun New" w:hAnsi="TH Sarabun New" w:eastAsia="TH Sarabun New"/>
           <w:b w:val="0"/>
-          <w:sz w:val="32"/>
+          <w:sz w:val="30"/>
         </w:rPr>
         <w:t>ลงชื่อ ..........................................................</w:t>
       </w:r>
@@ -367,7 +367,7 @@
         <w:rPr>
           <w:rFonts w:ascii="TH Sarabun New" w:hAnsi="TH Sarabun New" w:eastAsia="TH Sarabun New"/>
           <w:b w:val="0"/>
-          <w:sz w:val="32"/>
+          <w:sz w:val="30"/>
         </w:rPr>
         <w:t>(รศ.ดร.ทิพวรรณ ทองสุข)</w:t>
       </w:r>
@@ -793,7 +793,7 @@
     <w:rsid w:val="00FC693F"/>
     <w:rPr>
       <w:rFonts w:ascii="TH Sarabun New" w:hAnsi="TH Sarabun New" w:eastAsia="TH Sarabun New"/>
-      <w:sz w:val="32"/>
+      <w:sz w:val="30"/>
     </w:rPr>
   </w:style>
   <w:style w:type="paragraph" w:styleId="Header">

--- a/Sleeve1_Output.docx
+++ b/Sleeve1_Output.docx
@@ -41,7 +41,7 @@
           <w:b w:val="0"/>
           <w:sz w:val="30"/>
         </w:rPr>
-        <w:t>ที่ อว 0603.07.04/1734</w:t>
+        <w:t>ที่ เก</w:t>
       </w:r>
       <w:r>
         <w:tab/>
@@ -52,7 +52,7 @@
           <w:b w:val="0"/>
           <w:sz w:val="30"/>
         </w:rPr>
-        <w:t>วันที่ 9 มิถุนายน 2568</w:t>
+        <w:t>วันที่ 10 มิถุนายน 2568</w:t>
       </w:r>
     </w:p>
     <w:p>
@@ -65,7 +65,7 @@
           <w:b w:val="0"/>
           <w:sz w:val="30"/>
         </w:rPr>
-        <w:t>เรื่อง ขออนุมัติจ้างพิมพ์โปสเตอร์</w:t>
+        <w:t>เรื่อง เก</w:t>
       </w:r>
     </w:p>
     <w:p>
@@ -106,21 +106,7 @@
           <w:b w:val="0"/>
           <w:sz w:val="30"/>
         </w:rPr>
-        <w:t>ด้วยข้าพเจ้า รศ.ดร.ทิพวรรณ  ทองสุข มีความจำเป็นที่จะขออนุมัติจ้างพิมพ์โปสเตอร์ จำนวน 1 รายการ เพื่อใช้ในการทดลองทำผลิตภัณฑ์ สำหรับเข้าแข่งขันประกวดนวัตกรรมผลิตภัณฑ์อาหาร ปี 2568 ในโครงการพัฒนาผลิตภัณฑ์ นิสิตสาขาวิทยาศาสตร์และเทคโนโลยีการอาหาร และต้องการใช้สิ่งของดังกล่าว ประมาณ(เดือน/ปี)  มิถุนายน 2568  และเบิกจ่ายจากเงินงบประมาณงบประมาณรายได้ 2568 กองทุนเพื่อการศึกษา แผนงานจัดการศึกษาอุดมศึกษา งานจัดการศึกษาสาขาเกษตรศาสตร์ หลักสูตรวิทยาศาสตรบัณฑิต สาขาวิทยาศาสตร์และเทคโนโลยีการอาหาร หมวดเงินอุดหนุน โครงการพัฒนากระบวนการจัดการเรียนการสอน (โครงการพัฒนาผลิตภัณฑ์นิสิตสาขาวิทยาศาสตร์และเทคโนโลยีการอาหาร) หมวดค่าวัสดุโฆษณาและเผยแพร่ เป็นเงิน 1,000 บาท (หนึ่งพันบาทถ้วน)</w:t>
-      </w:r>
-    </w:p>
-    <w:p>
-      <w:pPr>
-        <w:spacing w:after="120"/>
-        <w:ind w:firstLine="720"/>
-      </w:pPr>
-      <w:r>
-        <w:rPr>
-          <w:rFonts w:ascii="TH Sarabun New" w:hAnsi="TH Sarabun New" w:eastAsia="TH Sarabun New"/>
-          <w:b w:val="0"/>
-          <w:sz w:val="30"/>
-        </w:rPr>
-        <w:t>โดยมีเห็นควรมอบหมายผู้รับผิดชอบในการจัดทำรายละเอียดคุณลักษณะของพัสดุ ตามระเบียบฯ ข้อ 21 ดังนี้  รศ.ดร.ทิพวรรณ  ทองสุข และขอแต่งตั้งกรรมการตรวจรับ คือ ผศ.ดร.ปริตา  ธนสุกาญจน์</w:t>
+        <w:t>ด้วย ภาควิชาอุตสาหกรรมการเกษตร คณะเกษตรศาสตร์ ทรัพยากรธรรมชาติและสิ่งแวดล้อม มีความจำเป็นจะต้องขออนุมัติดำเนินการจัดซื้อ วัสดุเก จำนวน 1 รายการ เพื่อ เก และต้องการใช้สิ่งของดังกล่าวประมาณ(เดือน/ปี) เก และเบิกจ่ายจากงบประมาณรายได้ปี เก กองทุนเพื่อการศึกษา แผนงานจัดการศึกษาอุดมศึกษา งานจัดการศึกษาสาขาเกษตรศาสตร์ หลักสูตรวิทยาศาสตร์บันฑิต สาขาวิทยาศาสตร์และเทคโนโลยีการอาหาร หมวดค่า วัสดุเก เป็นเงิน 30 บาท โดยวิธีเฉพาะเจาะจง และขอแต่งตั้งผู้กำหนดคุณลักษณะเฉพาะ คือ รศ. ดร. ทิพวรรณ ทองสุจ โดยขอให้แต่งตั้งผู้ตรวจพัสดุ คือ รศ.กมลวรรณ โรจน์สุนทรกิตติ</w:t>
       </w:r>
     </w:p>
     <w:tbl>
@@ -280,7 +266,7 @@
                 <w:b w:val="0"/>
                 <w:sz w:val="30"/>
               </w:rPr>
-              <w:t>โปสเตอร์ ขนาด 80*120 ซม.</w:t>
+              <w:t>เก</w:t>
             </w:r>
           </w:p>
         </w:tc>
@@ -299,7 +285,7 @@
                 <w:b w:val="0"/>
                 <w:sz w:val="30"/>
               </w:rPr>
-              <w:t>ว.โฆษณาและเผยแพร่</w:t>
+              <w:t>ว.เก</w:t>
             </w:r>
           </w:p>
         </w:tc>
@@ -318,7 +304,7 @@
                 <w:b w:val="0"/>
                 <w:sz w:val="30"/>
               </w:rPr>
-              <w:t>1 อัน</w:t>
+              <w:t>50 โคตรเก</w:t>
             </w:r>
           </w:p>
         </w:tc>
@@ -337,7 +323,7 @@
                 <w:b w:val="0"/>
                 <w:sz w:val="30"/>
               </w:rPr>
-              <w:t>มิ.ย.68</w:t>
+              <w:t>เก</w:t>
             </w:r>
           </w:p>
         </w:tc>

--- a/Sleeve1_Output.docx
+++ b/Sleeve1_Output.docx
@@ -65,7 +65,7 @@
           <w:b w:val="0"/>
           <w:sz w:val="30"/>
         </w:rPr>
-        <w:t>เรื่อง เก</w:t>
+        <w:t>เรื่อง เกเก</w:t>
       </w:r>
     </w:p>
     <w:p>
@@ -106,7 +106,7 @@
           <w:b w:val="0"/>
           <w:sz w:val="30"/>
         </w:rPr>
-        <w:t>ด้วย ภาควิชาอุตสาหกรรมการเกษตร คณะเกษตรศาสตร์ ทรัพยากรธรรมชาติและสิ่งแวดล้อม มีความจำเป็นจะต้องขออนุมัติดำเนินการจัดซื้อ วัสดุเก จำนวน 1 รายการ เพื่อ เก และต้องการใช้สิ่งของดังกล่าวประมาณ(เดือน/ปี) เก และเบิกจ่ายจากงบประมาณรายได้ปี เก กองทุนเพื่อการศึกษา แผนงานจัดการศึกษาอุดมศึกษา งานจัดการศึกษาสาขาเกษตรศาสตร์ หลักสูตรวิทยาศาสตร์บันฑิต สาขาวิทยาศาสตร์และเทคโนโลยีการอาหาร หมวดค่า วัสดุเก เป็นเงิน 30 บาท โดยวิธีเฉพาะเจาะจง และขอแต่งตั้งผู้กำหนดคุณลักษณะเฉพาะ คือ รศ. ดร. ทิพวรรณ ทองสุจ โดยขอให้แต่งตั้งผู้ตรวจพัสดุ คือ รศ.กมลวรรณ โรจน์สุนทรกิตติ</w:t>
+        <w:t>ด้วย ภาควิชาอุตสาหกรรมการเกษตร คณะเกษตรศาสตร์ ทรัพยากรธรรมชาติและสิ่งแวดล้อม มีความจำเป็นจะต้องขออนุมัติดำเนินการจัดซื้อ วัสดุเก จำนวน 1 รายการ เพื่อ เก และต้องการใช้สิ่งของดังกล่าวประมาณ(เดือน/ปี) เก และเบิกจ่ายจากงบประมาณรายได้ปี เก กองทุนเพื่อการศึกษา แผนงานจัดการศึกษาอุดมศึกษา งานจัดการศึกษาสาขาเกษตรศาสตร์ หลักสูตรวิทยาศาสตร์บันฑิต สาขาวิทยาศาสตร์และเทคโนโลยีการอาหาร หมวดค่า วัสดุเก เป็นเงิน 15 บาท โดยวิธีเฉพาะเจาะจง และขอแต่งตั้งผู้กำหนดคุณลักษณะเฉพาะ คือ รศ. ดร. ทิพวรรณ ทองสุจ โดยขอให้แต่งตั้งผู้ตรวจพัสดุ คือ รศ.กมลวรรณ โรจน์สุนทรกิตติ</w:t>
       </w:r>
     </w:p>
     <w:tbl>
@@ -304,7 +304,7 @@
                 <w:b w:val="0"/>
                 <w:sz w:val="30"/>
               </w:rPr>
-              <w:t>50 โคตรเก</w:t>
+              <w:t>100 เก</w:t>
             </w:r>
           </w:p>
         </w:tc>

--- a/Sleeve1_Output.docx
+++ b/Sleeve1_Output.docx
@@ -41,7 +41,7 @@
           <w:b w:val="0"/>
           <w:sz w:val="30"/>
         </w:rPr>
-        <w:t>ที่ เก</w:t>
+        <w:t>ที่ 51151</w:t>
       </w:r>
       <w:r>
         <w:tab/>
@@ -65,7 +65,7 @@
           <w:b w:val="0"/>
           <w:sz w:val="30"/>
         </w:rPr>
-        <w:t>เรื่อง เกเก</w:t>
+        <w:t>เรื่อง ฟหก</w:t>
       </w:r>
     </w:p>
     <w:p>
@@ -106,7 +106,7 @@
           <w:b w:val="0"/>
           <w:sz w:val="30"/>
         </w:rPr>
-        <w:t>ด้วย ภาควิชาอุตสาหกรรมการเกษตร คณะเกษตรศาสตร์ ทรัพยากรธรรมชาติและสิ่งแวดล้อม มีความจำเป็นจะต้องขออนุมัติดำเนินการจัดซื้อ วัสดุเก จำนวน 1 รายการ เพื่อ เก และต้องการใช้สิ่งของดังกล่าวประมาณ(เดือน/ปี) เก และเบิกจ่ายจากงบประมาณรายได้ปี เก กองทุนเพื่อการศึกษา แผนงานจัดการศึกษาอุดมศึกษา งานจัดการศึกษาสาขาเกษตรศาสตร์ หลักสูตรวิทยาศาสตร์บันฑิต สาขาวิทยาศาสตร์และเทคโนโลยีการอาหาร หมวดค่า วัสดุเก เป็นเงิน 15 บาท โดยวิธีเฉพาะเจาะจง และขอแต่งตั้งผู้กำหนดคุณลักษณะเฉพาะ คือ รศ. ดร. ทิพวรรณ ทองสุจ โดยขอให้แต่งตั้งผู้ตรวจพัสดุ คือ รศ.กมลวรรณ โรจน์สุนทรกิตติ</w:t>
+        <w:t>ด้วย ภาควิชาอุตสาหกรรมการเกษตร คณะเกษตรศาสตร์ ทรัพยากรธรรมชาติและสิ่งแวดล้อม มีความจำเป็นจะต้องขออนุมัติดำเนินการจัดซื้อ วัสดุฟหกน จำนวน 1 รายการ เพื่อ ฟหกฟห และต้องการใช้สิ่งของดังกล่าวประมาณ(เดือน/ปี) 2 เฟ และเบิกจ่ายจากงบประมาณรายได้ปี 251 กองทุนเพื่อการศึกษา แผนงานจัดการศึกษาอุดมศึกษา งานจัดการศึกษาสาขาเกษตรศาสตร์ หลักสูตรวิทยาศาสตร์บันฑิต สาขาวิทยาศาสตร์และเทคโนโลยีการอาหาร หมวดค่า วัสดุฟหกน เป็นเงิน 50.00 บาท โดยวิธีเฉพาะเจาะจง และขอแต่งตั้งผู้กำหนดคุณลักษณะเฉพาะ คือ รศ. ดร. ทิพวรรณ ทองสุข โดยขอให้แต่งตั้งผู้ตรวจพัสดุ คือ รศ.กมลวรรณ โรจน์สุนทรกิตติ</w:t>
       </w:r>
     </w:p>
     <w:tbl>
@@ -266,7 +266,7 @@
                 <w:b w:val="0"/>
                 <w:sz w:val="30"/>
               </w:rPr>
-              <w:t>เก</w:t>
+              <w:t>ASD</w:t>
             </w:r>
           </w:p>
         </w:tc>
@@ -285,7 +285,7 @@
                 <w:b w:val="0"/>
                 <w:sz w:val="30"/>
               </w:rPr>
-              <w:t>ว.เก</w:t>
+              <w:t>ว.ฟหกน</w:t>
             </w:r>
           </w:p>
         </w:tc>
@@ -304,7 +304,7 @@
                 <w:b w:val="0"/>
                 <w:sz w:val="30"/>
               </w:rPr>
-              <w:t>100 เก</w:t>
+              <w:t>4 ฟ</w:t>
             </w:r>
           </w:p>
         </w:tc>
@@ -323,7 +323,7 @@
                 <w:b w:val="0"/>
                 <w:sz w:val="30"/>
               </w:rPr>
-              <w:t>เก</w:t>
+              <w:t>5 พค</w:t>
             </w:r>
           </w:p>
         </w:tc>

--- a/Sleeve1_Output.docx
+++ b/Sleeve1_Output.docx
@@ -41,7 +41,7 @@
           <w:b w:val="0"/>
           <w:sz w:val="30"/>
         </w:rPr>
-        <w:t>ที่ 51151</w:t>
+        <w:t>ที่ a</w:t>
       </w:r>
       <w:r>
         <w:tab/>
@@ -52,7 +52,7 @@
           <w:b w:val="0"/>
           <w:sz w:val="30"/>
         </w:rPr>
-        <w:t>วันที่ 10 มิถุนายน 2568</w:t>
+        <w:t>วันที่ 10/มิถุนายน/2568</w:t>
       </w:r>
     </w:p>
     <w:p>
@@ -65,7 +65,7 @@
           <w:b w:val="0"/>
           <w:sz w:val="30"/>
         </w:rPr>
-        <w:t>เรื่อง ฟหก</w:t>
+        <w:t>เรื่อง a</w:t>
       </w:r>
     </w:p>
     <w:p>
@@ -106,7 +106,7 @@
           <w:b w:val="0"/>
           <w:sz w:val="30"/>
         </w:rPr>
-        <w:t>ด้วย ภาควิชาอุตสาหกรรมการเกษตร คณะเกษตรศาสตร์ ทรัพยากรธรรมชาติและสิ่งแวดล้อม มีความจำเป็นจะต้องขออนุมัติดำเนินการจัดซื้อ วัสดุฟหกน จำนวน 1 รายการ เพื่อ ฟหกฟห และต้องการใช้สิ่งของดังกล่าวประมาณ(เดือน/ปี) 2 เฟ และเบิกจ่ายจากงบประมาณรายได้ปี 251 กองทุนเพื่อการศึกษา แผนงานจัดการศึกษาอุดมศึกษา งานจัดการศึกษาสาขาเกษตรศาสตร์ หลักสูตรวิทยาศาสตร์บันฑิต สาขาวิทยาศาสตร์และเทคโนโลยีการอาหาร หมวดค่า วัสดุฟหกน เป็นเงิน 50.00 บาท โดยวิธีเฉพาะเจาะจง และขอแต่งตั้งผู้กำหนดคุณลักษณะเฉพาะ คือ รศ. ดร. ทิพวรรณ ทองสุข โดยขอให้แต่งตั้งผู้ตรวจพัสดุ คือ รศ.กมลวรรณ โรจน์สุนทรกิตติ</w:t>
+        <w:t>ด้วย ภาควิชาอุตสาหกรรมเกษตร คณะเกษตรศาสตร์ ทรัพยากรธรรมชาติและสิ่งแวดล้อม มีความจำเป็นจะต้องขออนุมัติดำเนินการจัดซื้อ วัสดุงานบ้าน จำนวน 5 รายการ, วัสดุการแพทย์ จำนวน 1 รายการ เพื่อ a และต้องการใช้สิ่งของดังกล่าวประมาณ(เดือน/ปี) a และเบิกจ่ายจากงบประมาณรายได้ปี a กองทุนเพื่อการศึกษา แผนงานจัดการศึกษาอุดมศึกษา งานจัดการศึกษาสาขาเกษตรศาสตร์ หลักสูตรวิทยาศาสตร์บันฑิต สาขาวิทยาศาสตร์และเทคโนโลยีการอาหาร หมวดค่า วัสดุงานบ้าน เป็นเงิน 420.00 บาท, หมวดค่า วัสดุการแพทย์ เป็นเงิน 0.00 บาท โดยวิธีเฉพาะเจาะจง และขอแต่งตั้งผู้กำหนดคุณลักษณะเฉพาะ รศ. ดร. ทิพวรรณ ทองสุข และผู้ตรวจพัสดุ รศ.กมลวรรณ โรจน์สุนทรกิตติ</w:t>
       </w:r>
     </w:p>
     <w:tbl>
@@ -266,7 +266,7 @@
                 <w:b w:val="0"/>
                 <w:sz w:val="30"/>
               </w:rPr>
-              <w:t>ASD</w:t>
+              <w:t>แป้ง</w:t>
             </w:r>
           </w:p>
         </w:tc>
@@ -285,7 +285,7 @@
                 <w:b w:val="0"/>
                 <w:sz w:val="30"/>
               </w:rPr>
-              <w:t>ว.ฟหกน</w:t>
+              <w:t>ว.งานบ้าน</w:t>
             </w:r>
           </w:p>
         </w:tc>
@@ -304,7 +304,7 @@
                 <w:b w:val="0"/>
                 <w:sz w:val="30"/>
               </w:rPr>
-              <w:t>4 ฟ</w:t>
+              <w:t>1 ถุง</w:t>
             </w:r>
           </w:p>
         </w:tc>
@@ -323,7 +323,492 @@
                 <w:b w:val="0"/>
                 <w:sz w:val="30"/>
               </w:rPr>
-              <w:t>5 พค</w:t>
+              <w:t>พ.ค. 68</w:t>
+            </w:r>
+          </w:p>
+        </w:tc>
+      </w:tr>
+      <w:tr>
+        <w:tc>
+          <w:tcPr>
+            <w:tcW w:type="dxa" w:w="1881"/>
+            <w:vAlign w:val="top"/>
+          </w:tcPr>
+          <w:p>
+            <w:pPr>
+              <w:jc w:val="center"/>
+            </w:pPr>
+            <w:r>
+              <w:rPr>
+                <w:rFonts w:ascii="TH Sarabun New" w:hAnsi="TH Sarabun New" w:eastAsia="TH Sarabun New"/>
+                <w:b w:val="0"/>
+                <w:sz w:val="30"/>
+              </w:rPr>
+              <w:t>2</w:t>
+            </w:r>
+          </w:p>
+        </w:tc>
+        <w:tc>
+          <w:tcPr>
+            <w:tcW w:type="dxa" w:w="1881"/>
+            <w:vAlign w:val="top"/>
+          </w:tcPr>
+          <w:p>
+            <w:pPr>
+              <w:jc w:val="left"/>
+            </w:pPr>
+            <w:r>
+              <w:rPr>
+                <w:rFonts w:ascii="TH Sarabun New" w:hAnsi="TH Sarabun New" w:eastAsia="TH Sarabun New"/>
+                <w:b w:val="0"/>
+                <w:sz w:val="30"/>
+              </w:rPr>
+              <w:t>เนยสด</w:t>
+            </w:r>
+          </w:p>
+        </w:tc>
+        <w:tc>
+          <w:tcPr>
+            <w:tcW w:type="dxa" w:w="1881"/>
+            <w:vAlign w:val="top"/>
+          </w:tcPr>
+          <w:p>
+            <w:pPr>
+              <w:jc w:val="center"/>
+            </w:pPr>
+            <w:r>
+              <w:rPr>
+                <w:rFonts w:ascii="TH Sarabun New" w:hAnsi="TH Sarabun New" w:eastAsia="TH Sarabun New"/>
+                <w:b w:val="0"/>
+                <w:sz w:val="30"/>
+              </w:rPr>
+              <w:t>ว.งานบ้าน</w:t>
+            </w:r>
+          </w:p>
+        </w:tc>
+        <w:tc>
+          <w:tcPr>
+            <w:tcW w:type="dxa" w:w="1881"/>
+            <w:vAlign w:val="top"/>
+          </w:tcPr>
+          <w:p>
+            <w:pPr>
+              <w:jc w:val="center"/>
+            </w:pPr>
+            <w:r>
+              <w:rPr>
+                <w:rFonts w:ascii="TH Sarabun New" w:hAnsi="TH Sarabun New" w:eastAsia="TH Sarabun New"/>
+                <w:b w:val="0"/>
+                <w:sz w:val="30"/>
+              </w:rPr>
+              <w:t>1 ก้อน</w:t>
+            </w:r>
+          </w:p>
+        </w:tc>
+        <w:tc>
+          <w:tcPr>
+            <w:tcW w:type="dxa" w:w="1881"/>
+            <w:vAlign w:val="top"/>
+          </w:tcPr>
+          <w:p>
+            <w:pPr>
+              <w:jc w:val="center"/>
+            </w:pPr>
+            <w:r>
+              <w:rPr>
+                <w:rFonts w:ascii="TH Sarabun New" w:hAnsi="TH Sarabun New" w:eastAsia="TH Sarabun New"/>
+                <w:b w:val="0"/>
+                <w:sz w:val="30"/>
+              </w:rPr>
+              <w:t>พ.ค. 68</w:t>
+            </w:r>
+          </w:p>
+        </w:tc>
+      </w:tr>
+      <w:tr>
+        <w:tc>
+          <w:tcPr>
+            <w:tcW w:type="dxa" w:w="1881"/>
+            <w:vAlign w:val="top"/>
+          </w:tcPr>
+          <w:p>
+            <w:pPr>
+              <w:jc w:val="center"/>
+            </w:pPr>
+            <w:r>
+              <w:rPr>
+                <w:rFonts w:ascii="TH Sarabun New" w:hAnsi="TH Sarabun New" w:eastAsia="TH Sarabun New"/>
+                <w:b w:val="0"/>
+                <w:sz w:val="30"/>
+              </w:rPr>
+              <w:t>3</w:t>
+            </w:r>
+          </w:p>
+        </w:tc>
+        <w:tc>
+          <w:tcPr>
+            <w:tcW w:type="dxa" w:w="1881"/>
+            <w:vAlign w:val="top"/>
+          </w:tcPr>
+          <w:p>
+            <w:pPr>
+              <w:jc w:val="left"/>
+            </w:pPr>
+            <w:r>
+              <w:rPr>
+                <w:rFonts w:ascii="TH Sarabun New" w:hAnsi="TH Sarabun New" w:eastAsia="TH Sarabun New"/>
+                <w:b w:val="0"/>
+                <w:sz w:val="30"/>
+              </w:rPr>
+              <w:t>ไข่ไก่</w:t>
+            </w:r>
+          </w:p>
+        </w:tc>
+        <w:tc>
+          <w:tcPr>
+            <w:tcW w:type="dxa" w:w="1881"/>
+            <w:vAlign w:val="top"/>
+          </w:tcPr>
+          <w:p>
+            <w:pPr>
+              <w:jc w:val="center"/>
+            </w:pPr>
+            <w:r>
+              <w:rPr>
+                <w:rFonts w:ascii="TH Sarabun New" w:hAnsi="TH Sarabun New" w:eastAsia="TH Sarabun New"/>
+                <w:b w:val="0"/>
+                <w:sz w:val="30"/>
+              </w:rPr>
+              <w:t>ว.งานบ้าน</w:t>
+            </w:r>
+          </w:p>
+        </w:tc>
+        <w:tc>
+          <w:tcPr>
+            <w:tcW w:type="dxa" w:w="1881"/>
+            <w:vAlign w:val="top"/>
+          </w:tcPr>
+          <w:p>
+            <w:pPr>
+              <w:jc w:val="center"/>
+            </w:pPr>
+            <w:r>
+              <w:rPr>
+                <w:rFonts w:ascii="TH Sarabun New" w:hAnsi="TH Sarabun New" w:eastAsia="TH Sarabun New"/>
+                <w:b w:val="0"/>
+                <w:sz w:val="30"/>
+              </w:rPr>
+              <w:t>1 แพ็ค</w:t>
+            </w:r>
+          </w:p>
+        </w:tc>
+        <w:tc>
+          <w:tcPr>
+            <w:tcW w:type="dxa" w:w="1881"/>
+            <w:vAlign w:val="top"/>
+          </w:tcPr>
+          <w:p>
+            <w:pPr>
+              <w:jc w:val="center"/>
+            </w:pPr>
+            <w:r>
+              <w:rPr>
+                <w:rFonts w:ascii="TH Sarabun New" w:hAnsi="TH Sarabun New" w:eastAsia="TH Sarabun New"/>
+                <w:b w:val="0"/>
+                <w:sz w:val="30"/>
+              </w:rPr>
+              <w:t>พ.ค. 68</w:t>
+            </w:r>
+          </w:p>
+        </w:tc>
+      </w:tr>
+      <w:tr>
+        <w:tc>
+          <w:tcPr>
+            <w:tcW w:type="dxa" w:w="1881"/>
+            <w:vAlign w:val="top"/>
+          </w:tcPr>
+          <w:p>
+            <w:pPr>
+              <w:jc w:val="center"/>
+            </w:pPr>
+            <w:r>
+              <w:rPr>
+                <w:rFonts w:ascii="TH Sarabun New" w:hAnsi="TH Sarabun New" w:eastAsia="TH Sarabun New"/>
+                <w:b w:val="0"/>
+                <w:sz w:val="30"/>
+              </w:rPr>
+              <w:t>4</w:t>
+            </w:r>
+          </w:p>
+        </w:tc>
+        <w:tc>
+          <w:tcPr>
+            <w:tcW w:type="dxa" w:w="1881"/>
+            <w:vAlign w:val="top"/>
+          </w:tcPr>
+          <w:p>
+            <w:pPr>
+              <w:jc w:val="left"/>
+            </w:pPr>
+            <w:r>
+              <w:rPr>
+                <w:rFonts w:ascii="TH Sarabun New" w:hAnsi="TH Sarabun New" w:eastAsia="TH Sarabun New"/>
+                <w:b w:val="0"/>
+                <w:sz w:val="30"/>
+              </w:rPr>
+              <w:t>น้ำตาลทรายขาว</w:t>
+            </w:r>
+          </w:p>
+        </w:tc>
+        <w:tc>
+          <w:tcPr>
+            <w:tcW w:type="dxa" w:w="1881"/>
+            <w:vAlign w:val="top"/>
+          </w:tcPr>
+          <w:p>
+            <w:pPr>
+              <w:jc w:val="center"/>
+            </w:pPr>
+            <w:r>
+              <w:rPr>
+                <w:rFonts w:ascii="TH Sarabun New" w:hAnsi="TH Sarabun New" w:eastAsia="TH Sarabun New"/>
+                <w:b w:val="0"/>
+                <w:sz w:val="30"/>
+              </w:rPr>
+              <w:t>ว.งานบ้าน</w:t>
+            </w:r>
+          </w:p>
+        </w:tc>
+        <w:tc>
+          <w:tcPr>
+            <w:tcW w:type="dxa" w:w="1881"/>
+            <w:vAlign w:val="top"/>
+          </w:tcPr>
+          <w:p>
+            <w:pPr>
+              <w:jc w:val="center"/>
+            </w:pPr>
+            <w:r>
+              <w:rPr>
+                <w:rFonts w:ascii="TH Sarabun New" w:hAnsi="TH Sarabun New" w:eastAsia="TH Sarabun New"/>
+                <w:b w:val="0"/>
+                <w:sz w:val="30"/>
+              </w:rPr>
+              <w:t>1 ถุง</w:t>
+            </w:r>
+          </w:p>
+        </w:tc>
+        <w:tc>
+          <w:tcPr>
+            <w:tcW w:type="dxa" w:w="1881"/>
+            <w:vAlign w:val="top"/>
+          </w:tcPr>
+          <w:p>
+            <w:pPr>
+              <w:jc w:val="center"/>
+            </w:pPr>
+            <w:r>
+              <w:rPr>
+                <w:rFonts w:ascii="TH Sarabun New" w:hAnsi="TH Sarabun New" w:eastAsia="TH Sarabun New"/>
+                <w:b w:val="0"/>
+                <w:sz w:val="30"/>
+              </w:rPr>
+              <w:t>พ.ค 68</w:t>
+            </w:r>
+          </w:p>
+        </w:tc>
+      </w:tr>
+      <w:tr>
+        <w:tc>
+          <w:tcPr>
+            <w:tcW w:type="dxa" w:w="1881"/>
+            <w:vAlign w:val="top"/>
+          </w:tcPr>
+          <w:p>
+            <w:pPr>
+              <w:jc w:val="center"/>
+            </w:pPr>
+            <w:r>
+              <w:rPr>
+                <w:rFonts w:ascii="TH Sarabun New" w:hAnsi="TH Sarabun New" w:eastAsia="TH Sarabun New"/>
+                <w:b w:val="0"/>
+                <w:sz w:val="30"/>
+              </w:rPr>
+              <w:t>5</w:t>
+            </w:r>
+          </w:p>
+        </w:tc>
+        <w:tc>
+          <w:tcPr>
+            <w:tcW w:type="dxa" w:w="1881"/>
+            <w:vAlign w:val="top"/>
+          </w:tcPr>
+          <w:p>
+            <w:pPr>
+              <w:jc w:val="left"/>
+            </w:pPr>
+            <w:r>
+              <w:rPr>
+                <w:rFonts w:ascii="TH Sarabun New" w:hAnsi="TH Sarabun New" w:eastAsia="TH Sarabun New"/>
+                <w:b w:val="0"/>
+                <w:sz w:val="30"/>
+              </w:rPr>
+              <w:t>น้ำตาลทรายขาว</w:t>
+            </w:r>
+          </w:p>
+        </w:tc>
+        <w:tc>
+          <w:tcPr>
+            <w:tcW w:type="dxa" w:w="1881"/>
+            <w:vAlign w:val="top"/>
+          </w:tcPr>
+          <w:p>
+            <w:pPr>
+              <w:jc w:val="center"/>
+            </w:pPr>
+            <w:r>
+              <w:rPr>
+                <w:rFonts w:ascii="TH Sarabun New" w:hAnsi="TH Sarabun New" w:eastAsia="TH Sarabun New"/>
+                <w:b w:val="0"/>
+                <w:sz w:val="30"/>
+              </w:rPr>
+              <w:t>ว.งานบ้าน</w:t>
+            </w:r>
+          </w:p>
+        </w:tc>
+        <w:tc>
+          <w:tcPr>
+            <w:tcW w:type="dxa" w:w="1881"/>
+            <w:vAlign w:val="top"/>
+          </w:tcPr>
+          <w:p>
+            <w:pPr>
+              <w:jc w:val="center"/>
+            </w:pPr>
+            <w:r>
+              <w:rPr>
+                <w:rFonts w:ascii="TH Sarabun New" w:hAnsi="TH Sarabun New" w:eastAsia="TH Sarabun New"/>
+                <w:b w:val="0"/>
+                <w:sz w:val="30"/>
+              </w:rPr>
+              <w:t>1 ถุง</w:t>
+            </w:r>
+          </w:p>
+        </w:tc>
+        <w:tc>
+          <w:tcPr>
+            <w:tcW w:type="dxa" w:w="1881"/>
+            <w:vAlign w:val="top"/>
+          </w:tcPr>
+          <w:p>
+            <w:pPr>
+              <w:jc w:val="center"/>
+            </w:pPr>
+            <w:r>
+              <w:rPr>
+                <w:rFonts w:ascii="TH Sarabun New" w:hAnsi="TH Sarabun New" w:eastAsia="TH Sarabun New"/>
+                <w:b w:val="0"/>
+                <w:sz w:val="30"/>
+              </w:rPr>
+              <w:t>พ.ค.68</w:t>
+            </w:r>
+          </w:p>
+        </w:tc>
+      </w:tr>
+      <w:tr>
+        <w:tc>
+          <w:tcPr>
+            <w:tcW w:type="dxa" w:w="1881"/>
+            <w:vAlign w:val="top"/>
+          </w:tcPr>
+          <w:p>
+            <w:pPr>
+              <w:jc w:val="center"/>
+            </w:pPr>
+            <w:r>
+              <w:rPr>
+                <w:rFonts w:ascii="TH Sarabun New" w:hAnsi="TH Sarabun New" w:eastAsia="TH Sarabun New"/>
+                <w:b w:val="0"/>
+                <w:sz w:val="30"/>
+              </w:rPr>
+              <w:t>6</w:t>
+            </w:r>
+          </w:p>
+        </w:tc>
+        <w:tc>
+          <w:tcPr>
+            <w:tcW w:type="dxa" w:w="1881"/>
+            <w:vAlign w:val="top"/>
+          </w:tcPr>
+          <w:p>
+            <w:pPr>
+              <w:jc w:val="left"/>
+            </w:pPr>
+            <w:r>
+              <w:rPr>
+                <w:rFonts w:ascii="TH Sarabun New" w:hAnsi="TH Sarabun New" w:eastAsia="TH Sarabun New"/>
+                <w:b w:val="0"/>
+                <w:sz w:val="30"/>
+              </w:rPr>
+              <w:t>บางสิ่งบางอย่าง</w:t>
+            </w:r>
+          </w:p>
+        </w:tc>
+        <w:tc>
+          <w:tcPr>
+            <w:tcW w:type="dxa" w:w="1881"/>
+            <w:vAlign w:val="top"/>
+          </w:tcPr>
+          <w:p>
+            <w:pPr>
+              <w:jc w:val="center"/>
+            </w:pPr>
+            <w:r>
+              <w:rPr>
+                <w:rFonts w:ascii="TH Sarabun New" w:hAnsi="TH Sarabun New" w:eastAsia="TH Sarabun New"/>
+                <w:b w:val="0"/>
+                <w:sz w:val="30"/>
+              </w:rPr>
+              <w:t>ว.การแพทย์</w:t>
+            </w:r>
+          </w:p>
+        </w:tc>
+        <w:tc>
+          <w:tcPr>
+            <w:tcW w:type="dxa" w:w="1881"/>
+            <w:vAlign w:val="top"/>
+          </w:tcPr>
+          <w:p>
+            <w:pPr>
+              <w:jc w:val="center"/>
+            </w:pPr>
+            <w:r>
+              <w:rPr>
+                <w:rFonts w:ascii="TH Sarabun New" w:hAnsi="TH Sarabun New" w:eastAsia="TH Sarabun New"/>
+                <w:b w:val="0"/>
+                <w:sz w:val="30"/>
+              </w:rPr>
+              <w:t>20 ชิ้น</w:t>
+            </w:r>
+          </w:p>
+        </w:tc>
+        <w:tc>
+          <w:tcPr>
+            <w:tcW w:type="dxa" w:w="1881"/>
+            <w:vAlign w:val="top"/>
+          </w:tcPr>
+          <w:p>
+            <w:pPr>
+              <w:jc w:val="center"/>
+            </w:pPr>
+            <w:r>
+              <w:rPr>
+                <w:rFonts w:ascii="TH Sarabun New" w:hAnsi="TH Sarabun New" w:eastAsia="TH Sarabun New"/>
+                <w:b w:val="0"/>
+                <w:sz w:val="30"/>
+              </w:rPr>
+              <w:t>พ.ค. 68</w:t>
             </w:r>
           </w:p>
         </w:tc>

--- a/Sleeve1_Output.docx
+++ b/Sleeve1_Output.docx
@@ -52,7 +52,7 @@
           <w:b w:val="0"/>
           <w:sz w:val="30"/>
         </w:rPr>
-        <w:t>วันที่ 10/มิถุนายน/2568</w:t>
+        <w:t>วันที่ 11/มิถุนายน/2568</w:t>
       </w:r>
     </w:p>
     <w:p>
@@ -106,7 +106,7 @@
           <w:b w:val="0"/>
           <w:sz w:val="30"/>
         </w:rPr>
-        <w:t>ด้วย ภาควิชาอุตสาหกรรมเกษตร คณะเกษตรศาสตร์ ทรัพยากรธรรมชาติและสิ่งแวดล้อม มีความจำเป็นจะต้องขออนุมัติดำเนินการจัดซื้อ วัสดุงานบ้าน จำนวน 5 รายการ, วัสดุการแพทย์ จำนวน 1 รายการ เพื่อ a และต้องการใช้สิ่งของดังกล่าวประมาณ(เดือน/ปี) a และเบิกจ่ายจากงบประมาณรายได้ปี a กองทุนเพื่อการศึกษา แผนงานจัดการศึกษาอุดมศึกษา งานจัดการศึกษาสาขาเกษตรศาสตร์ หลักสูตรวิทยาศาสตร์บันฑิต สาขาวิทยาศาสตร์และเทคโนโลยีการอาหาร หมวดค่า วัสดุงานบ้าน เป็นเงิน 420.00 บาท, หมวดค่า วัสดุการแพทย์ เป็นเงิน 0.00 บาท โดยวิธีเฉพาะเจาะจง และขอแต่งตั้งผู้กำหนดคุณลักษณะเฉพาะ รศ. ดร. ทิพวรรณ ทองสุข และผู้ตรวจพัสดุ รศ.กมลวรรณ โรจน์สุนทรกิตติ</w:t>
+        <w:t>ด้วย ภาควิชาอุตสาหกรรมเกษตร คณะเกษตรศาสตร์ ทรัพยากรธรรมชาติและสิ่งแวดล้อม มีความจำเป็นจะต้องขออนุมัติดำเนินการจัดซื้อ วัสดุสำนักงาน จำนวน 8 รายการ, วัสดุไฟฟ้า จำนวน 2 รายการ, อุปกรณ์คอมพิวเตอร์ จำนวน 2 รายการ, วัสดุบริโภค จำนวน 1 รายการ เพื่อ a และต้องการใช้สิ่งของดังกล่าวประมาณ(เดือน/ปี) a และเบิกจ่ายจากงบประมาณรายได้ปี a กองทุนเพื่อการศึกษา แผนงานจัดการศึกษาอุดมศึกษา งานจัดการศึกษาสาขาเกษตรศาสตร์ หลักสูตรวิทยาศาสตร์บันฑิต สาขาวิทยาศาสตร์และเทคโนโลยีการอาหาร หมวดค่า วัสดุสำนักงาน เป็นเงิน 732.00 บาท, หมวดค่า วัสดุไฟฟ้า เป็นเงิน 650.00 บาท, หมวดค่า อุปกรณ์คอมพิวเตอร์ เป็นเงิน 700.00 บาท, หมวดค่า วัสดุบริโภค เป็นเงิน 180.00 บาท โดยวิธีเฉพาะเจาะจง และขอแต่งตั้งผู้กำหนดคุณลักษณะเฉพาะ a และผู้ตรวจพัสดุ a</w:t>
       </w:r>
     </w:p>
     <w:tbl>
@@ -266,7 +266,7 @@
                 <w:b w:val="0"/>
                 <w:sz w:val="30"/>
               </w:rPr>
-              <w:t>แป้ง</w:t>
+              <w:t>ปากกาเคมี</w:t>
             </w:r>
           </w:p>
         </w:tc>
@@ -285,7 +285,7 @@
                 <w:b w:val="0"/>
                 <w:sz w:val="30"/>
               </w:rPr>
-              <w:t>ว.งานบ้าน</w:t>
+              <w:t>วัสดุสำนักงาน</w:t>
             </w:r>
           </w:p>
         </w:tc>
@@ -304,7 +304,7 @@
                 <w:b w:val="0"/>
                 <w:sz w:val="30"/>
               </w:rPr>
-              <w:t>1 ถุง</w:t>
+              <w:t>5 ด้าม</w:t>
             </w:r>
           </w:p>
         </w:tc>
@@ -323,7 +323,7 @@
                 <w:b w:val="0"/>
                 <w:sz w:val="30"/>
               </w:rPr>
-              <w:t>พ.ค. 68</w:t>
+              <w:t>10 มิ.ย.68</w:t>
             </w:r>
           </w:p>
         </w:tc>
@@ -363,7 +363,7 @@
                 <w:b w:val="0"/>
                 <w:sz w:val="30"/>
               </w:rPr>
-              <w:t>เนยสด</w:t>
+              <w:t>กระดาษโน้ต</w:t>
             </w:r>
           </w:p>
         </w:tc>
@@ -382,7 +382,7 @@
                 <w:b w:val="0"/>
                 <w:sz w:val="30"/>
               </w:rPr>
-              <w:t>ว.งานบ้าน</w:t>
+              <w:t>วัสดุสำนักงาน</w:t>
             </w:r>
           </w:p>
         </w:tc>
@@ -401,7 +401,7 @@
                 <w:b w:val="0"/>
                 <w:sz w:val="30"/>
               </w:rPr>
-              <w:t>1 ก้อน</w:t>
+              <w:t>3 เล่ม</w:t>
             </w:r>
           </w:p>
         </w:tc>
@@ -420,7 +420,7 @@
                 <w:b w:val="0"/>
                 <w:sz w:val="30"/>
               </w:rPr>
-              <w:t>พ.ค. 68</w:t>
+              <w:t>10 มิ.ย.68</w:t>
             </w:r>
           </w:p>
         </w:tc>
@@ -460,7 +460,7 @@
                 <w:b w:val="0"/>
                 <w:sz w:val="30"/>
               </w:rPr>
-              <w:t>ไข่ไก่</w:t>
+              <w:t>แฟ้มเอกสาร</w:t>
             </w:r>
           </w:p>
         </w:tc>
@@ -479,7 +479,7 @@
                 <w:b w:val="0"/>
                 <w:sz w:val="30"/>
               </w:rPr>
-              <w:t>ว.งานบ้าน</w:t>
+              <w:t>วัสดุสำนักงาน</w:t>
             </w:r>
           </w:p>
         </w:tc>
@@ -498,7 +498,7 @@
                 <w:b w:val="0"/>
                 <w:sz w:val="30"/>
               </w:rPr>
-              <w:t>1 แพ็ค</w:t>
+              <w:t>10 อัน</w:t>
             </w:r>
           </w:p>
         </w:tc>
@@ -517,7 +517,7 @@
                 <w:b w:val="0"/>
                 <w:sz w:val="30"/>
               </w:rPr>
-              <w:t>พ.ค. 68</w:t>
+              <w:t>10 มิ.ย.68</w:t>
             </w:r>
           </w:p>
         </w:tc>
@@ -557,7 +557,7 @@
                 <w:b w:val="0"/>
                 <w:sz w:val="30"/>
               </w:rPr>
-              <w:t>น้ำตาลทรายขาว</w:t>
+              <w:t>ยางลบ</w:t>
             </w:r>
           </w:p>
         </w:tc>
@@ -576,7 +576,7 @@
                 <w:b w:val="0"/>
                 <w:sz w:val="30"/>
               </w:rPr>
-              <w:t>ว.งานบ้าน</w:t>
+              <w:t>วัสดุสำนักงาน</w:t>
             </w:r>
           </w:p>
         </w:tc>
@@ -595,7 +595,7 @@
                 <w:b w:val="0"/>
                 <w:sz w:val="30"/>
               </w:rPr>
-              <w:t>1 ถุง</w:t>
+              <w:t>5 ก้อน</w:t>
             </w:r>
           </w:p>
         </w:tc>
@@ -614,7 +614,7 @@
                 <w:b w:val="0"/>
                 <w:sz w:val="30"/>
               </w:rPr>
-              <w:t>พ.ค 68</w:t>
+              <w:t>10 มิ.ย.68</w:t>
             </w:r>
           </w:p>
         </w:tc>
@@ -654,7 +654,7 @@
                 <w:b w:val="0"/>
                 <w:sz w:val="30"/>
               </w:rPr>
-              <w:t>น้ำตาลทรายขาว</w:t>
+              <w:t>เทปใส</w:t>
             </w:r>
           </w:p>
         </w:tc>
@@ -673,7 +673,7 @@
                 <w:b w:val="0"/>
                 <w:sz w:val="30"/>
               </w:rPr>
-              <w:t>ว.งานบ้าน</w:t>
+              <w:t>วัสดุสำนักงาน</w:t>
             </w:r>
           </w:p>
         </w:tc>
@@ -692,7 +692,7 @@
                 <w:b w:val="0"/>
                 <w:sz w:val="30"/>
               </w:rPr>
-              <w:t>1 ถุง</w:t>
+              <w:t>2 ม้วน</w:t>
             </w:r>
           </w:p>
         </w:tc>
@@ -711,7 +711,7 @@
                 <w:b w:val="0"/>
                 <w:sz w:val="30"/>
               </w:rPr>
-              <w:t>พ.ค.68</w:t>
+              <w:t>10 มิ.ย.68</w:t>
             </w:r>
           </w:p>
         </w:tc>
@@ -751,7 +751,7 @@
                 <w:b w:val="0"/>
                 <w:sz w:val="30"/>
               </w:rPr>
-              <w:t>บางสิ่งบางอย่าง</w:t>
+              <w:t>กาวแท่ง</w:t>
             </w:r>
           </w:p>
         </w:tc>
@@ -770,7 +770,7 @@
                 <w:b w:val="0"/>
                 <w:sz w:val="30"/>
               </w:rPr>
-              <w:t>ว.การแพทย์</w:t>
+              <w:t>วัสดุสำนักงาน</w:t>
             </w:r>
           </w:p>
         </w:tc>
@@ -789,7 +789,7 @@
                 <w:b w:val="0"/>
                 <w:sz w:val="30"/>
               </w:rPr>
-              <w:t>20 ชิ้น</w:t>
+              <w:t>5 แท่ง</w:t>
             </w:r>
           </w:p>
         </w:tc>
@@ -808,7 +808,686 @@
                 <w:b w:val="0"/>
                 <w:sz w:val="30"/>
               </w:rPr>
-              <w:t>พ.ค. 68</w:t>
+              <w:t>10 มิ.ย.68</w:t>
+            </w:r>
+          </w:p>
+        </w:tc>
+      </w:tr>
+      <w:tr>
+        <w:tc>
+          <w:tcPr>
+            <w:tcW w:type="dxa" w:w="1881"/>
+            <w:vAlign w:val="top"/>
+          </w:tcPr>
+          <w:p>
+            <w:pPr>
+              <w:jc w:val="center"/>
+            </w:pPr>
+            <w:r>
+              <w:rPr>
+                <w:rFonts w:ascii="TH Sarabun New" w:hAnsi="TH Sarabun New" w:eastAsia="TH Sarabun New"/>
+                <w:b w:val="0"/>
+                <w:sz w:val="30"/>
+              </w:rPr>
+              <w:t>7</w:t>
+            </w:r>
+          </w:p>
+        </w:tc>
+        <w:tc>
+          <w:tcPr>
+            <w:tcW w:type="dxa" w:w="1881"/>
+            <w:vAlign w:val="top"/>
+          </w:tcPr>
+          <w:p>
+            <w:pPr>
+              <w:jc w:val="left"/>
+            </w:pPr>
+            <w:r>
+              <w:rPr>
+                <w:rFonts w:ascii="TH Sarabun New" w:hAnsi="TH Sarabun New" w:eastAsia="TH Sarabun New"/>
+                <w:b w:val="0"/>
+                <w:sz w:val="30"/>
+              </w:rPr>
+              <w:t>ไม้บรรทัด</w:t>
+            </w:r>
+          </w:p>
+        </w:tc>
+        <w:tc>
+          <w:tcPr>
+            <w:tcW w:type="dxa" w:w="1881"/>
+            <w:vAlign w:val="top"/>
+          </w:tcPr>
+          <w:p>
+            <w:pPr>
+              <w:jc w:val="center"/>
+            </w:pPr>
+            <w:r>
+              <w:rPr>
+                <w:rFonts w:ascii="TH Sarabun New" w:hAnsi="TH Sarabun New" w:eastAsia="TH Sarabun New"/>
+                <w:b w:val="0"/>
+                <w:sz w:val="30"/>
+              </w:rPr>
+              <w:t>วัสดุสำนักงาน</w:t>
+            </w:r>
+          </w:p>
+        </w:tc>
+        <w:tc>
+          <w:tcPr>
+            <w:tcW w:type="dxa" w:w="1881"/>
+            <w:vAlign w:val="top"/>
+          </w:tcPr>
+          <w:p>
+            <w:pPr>
+              <w:jc w:val="center"/>
+            </w:pPr>
+            <w:r>
+              <w:rPr>
+                <w:rFonts w:ascii="TH Sarabun New" w:hAnsi="TH Sarabun New" w:eastAsia="TH Sarabun New"/>
+                <w:b w:val="0"/>
+                <w:sz w:val="30"/>
+              </w:rPr>
+              <w:t>3 อัน</w:t>
+            </w:r>
+          </w:p>
+        </w:tc>
+        <w:tc>
+          <w:tcPr>
+            <w:tcW w:type="dxa" w:w="1881"/>
+            <w:vAlign w:val="top"/>
+          </w:tcPr>
+          <w:p>
+            <w:pPr>
+              <w:jc w:val="center"/>
+            </w:pPr>
+            <w:r>
+              <w:rPr>
+                <w:rFonts w:ascii="TH Sarabun New" w:hAnsi="TH Sarabun New" w:eastAsia="TH Sarabun New"/>
+                <w:b w:val="0"/>
+                <w:sz w:val="30"/>
+              </w:rPr>
+              <w:t>10 มิ.ย.68</w:t>
+            </w:r>
+          </w:p>
+        </w:tc>
+      </w:tr>
+      <w:tr>
+        <w:tc>
+          <w:tcPr>
+            <w:tcW w:type="dxa" w:w="1881"/>
+            <w:vAlign w:val="top"/>
+          </w:tcPr>
+          <w:p>
+            <w:pPr>
+              <w:jc w:val="center"/>
+            </w:pPr>
+            <w:r>
+              <w:rPr>
+                <w:rFonts w:ascii="TH Sarabun New" w:hAnsi="TH Sarabun New" w:eastAsia="TH Sarabun New"/>
+                <w:b w:val="0"/>
+                <w:sz w:val="30"/>
+              </w:rPr>
+              <w:t>8</w:t>
+            </w:r>
+          </w:p>
+        </w:tc>
+        <w:tc>
+          <w:tcPr>
+            <w:tcW w:type="dxa" w:w="1881"/>
+            <w:vAlign w:val="top"/>
+          </w:tcPr>
+          <w:p>
+            <w:pPr>
+              <w:jc w:val="left"/>
+            </w:pPr>
+            <w:r>
+              <w:rPr>
+                <w:rFonts w:ascii="TH Sarabun New" w:hAnsi="TH Sarabun New" w:eastAsia="TH Sarabun New"/>
+                <w:b w:val="0"/>
+                <w:sz w:val="30"/>
+              </w:rPr>
+              <w:t>หลอดไฟ LED</w:t>
+            </w:r>
+          </w:p>
+        </w:tc>
+        <w:tc>
+          <w:tcPr>
+            <w:tcW w:type="dxa" w:w="1881"/>
+            <w:vAlign w:val="top"/>
+          </w:tcPr>
+          <w:p>
+            <w:pPr>
+              <w:jc w:val="center"/>
+            </w:pPr>
+            <w:r>
+              <w:rPr>
+                <w:rFonts w:ascii="TH Sarabun New" w:hAnsi="TH Sarabun New" w:eastAsia="TH Sarabun New"/>
+                <w:b w:val="0"/>
+                <w:sz w:val="30"/>
+              </w:rPr>
+              <w:t>วัสดุไฟฟ้า</w:t>
+            </w:r>
+          </w:p>
+        </w:tc>
+        <w:tc>
+          <w:tcPr>
+            <w:tcW w:type="dxa" w:w="1881"/>
+            <w:vAlign w:val="top"/>
+          </w:tcPr>
+          <w:p>
+            <w:pPr>
+              <w:jc w:val="center"/>
+            </w:pPr>
+            <w:r>
+              <w:rPr>
+                <w:rFonts w:ascii="TH Sarabun New" w:hAnsi="TH Sarabun New" w:eastAsia="TH Sarabun New"/>
+                <w:b w:val="0"/>
+                <w:sz w:val="30"/>
+              </w:rPr>
+              <w:t>10 หลอด</w:t>
+            </w:r>
+          </w:p>
+        </w:tc>
+        <w:tc>
+          <w:tcPr>
+            <w:tcW w:type="dxa" w:w="1881"/>
+            <w:vAlign w:val="top"/>
+          </w:tcPr>
+          <w:p>
+            <w:pPr>
+              <w:jc w:val="center"/>
+            </w:pPr>
+            <w:r>
+              <w:rPr>
+                <w:rFonts w:ascii="TH Sarabun New" w:hAnsi="TH Sarabun New" w:eastAsia="TH Sarabun New"/>
+                <w:b w:val="0"/>
+                <w:sz w:val="30"/>
+              </w:rPr>
+              <w:t>15 มิ.ย. 68</w:t>
+            </w:r>
+          </w:p>
+        </w:tc>
+      </w:tr>
+      <w:tr>
+        <w:tc>
+          <w:tcPr>
+            <w:tcW w:type="dxa" w:w="1881"/>
+            <w:vAlign w:val="top"/>
+          </w:tcPr>
+          <w:p>
+            <w:pPr>
+              <w:jc w:val="center"/>
+            </w:pPr>
+            <w:r>
+              <w:rPr>
+                <w:rFonts w:ascii="TH Sarabun New" w:hAnsi="TH Sarabun New" w:eastAsia="TH Sarabun New"/>
+                <w:b w:val="0"/>
+                <w:sz w:val="30"/>
+              </w:rPr>
+              <w:t>9</w:t>
+            </w:r>
+          </w:p>
+        </w:tc>
+        <w:tc>
+          <w:tcPr>
+            <w:tcW w:type="dxa" w:w="1881"/>
+            <w:vAlign w:val="top"/>
+          </w:tcPr>
+          <w:p>
+            <w:pPr>
+              <w:jc w:val="left"/>
+            </w:pPr>
+            <w:r>
+              <w:rPr>
+                <w:rFonts w:ascii="TH Sarabun New" w:hAnsi="TH Sarabun New" w:eastAsia="TH Sarabun New"/>
+                <w:b w:val="0"/>
+                <w:sz w:val="30"/>
+              </w:rPr>
+              <w:t>สายไฟ</w:t>
+            </w:r>
+          </w:p>
+        </w:tc>
+        <w:tc>
+          <w:tcPr>
+            <w:tcW w:type="dxa" w:w="1881"/>
+            <w:vAlign w:val="top"/>
+          </w:tcPr>
+          <w:p>
+            <w:pPr>
+              <w:jc w:val="center"/>
+            </w:pPr>
+            <w:r>
+              <w:rPr>
+                <w:rFonts w:ascii="TH Sarabun New" w:hAnsi="TH Sarabun New" w:eastAsia="TH Sarabun New"/>
+                <w:b w:val="0"/>
+                <w:sz w:val="30"/>
+              </w:rPr>
+              <w:t>วัสดุไฟฟ้า</w:t>
+            </w:r>
+          </w:p>
+        </w:tc>
+        <w:tc>
+          <w:tcPr>
+            <w:tcW w:type="dxa" w:w="1881"/>
+            <w:vAlign w:val="top"/>
+          </w:tcPr>
+          <w:p>
+            <w:pPr>
+              <w:jc w:val="center"/>
+            </w:pPr>
+            <w:r>
+              <w:rPr>
+                <w:rFonts w:ascii="TH Sarabun New" w:hAnsi="TH Sarabun New" w:eastAsia="TH Sarabun New"/>
+                <w:b w:val="0"/>
+                <w:sz w:val="30"/>
+              </w:rPr>
+              <w:t>1 ม้วน</w:t>
+            </w:r>
+          </w:p>
+        </w:tc>
+        <w:tc>
+          <w:tcPr>
+            <w:tcW w:type="dxa" w:w="1881"/>
+            <w:vAlign w:val="top"/>
+          </w:tcPr>
+          <w:p>
+            <w:pPr>
+              <w:jc w:val="center"/>
+            </w:pPr>
+            <w:r>
+              <w:rPr>
+                <w:rFonts w:ascii="TH Sarabun New" w:hAnsi="TH Sarabun New" w:eastAsia="TH Sarabun New"/>
+                <w:b w:val="0"/>
+                <w:sz w:val="30"/>
+              </w:rPr>
+              <w:t>15 มิ.ย. 68</w:t>
+            </w:r>
+          </w:p>
+        </w:tc>
+      </w:tr>
+      <w:tr>
+        <w:tc>
+          <w:tcPr>
+            <w:tcW w:type="dxa" w:w="1881"/>
+            <w:vAlign w:val="top"/>
+          </w:tcPr>
+          <w:p>
+            <w:pPr>
+              <w:jc w:val="center"/>
+            </w:pPr>
+            <w:r>
+              <w:rPr>
+                <w:rFonts w:ascii="TH Sarabun New" w:hAnsi="TH Sarabun New" w:eastAsia="TH Sarabun New"/>
+                <w:b w:val="0"/>
+                <w:sz w:val="30"/>
+              </w:rPr>
+              <w:t>10</w:t>
+            </w:r>
+          </w:p>
+        </w:tc>
+        <w:tc>
+          <w:tcPr>
+            <w:tcW w:type="dxa" w:w="1881"/>
+            <w:vAlign w:val="top"/>
+          </w:tcPr>
+          <w:p>
+            <w:pPr>
+              <w:jc w:val="left"/>
+            </w:pPr>
+            <w:r>
+              <w:rPr>
+                <w:rFonts w:ascii="TH Sarabun New" w:hAnsi="TH Sarabun New" w:eastAsia="TH Sarabun New"/>
+                <w:b w:val="0"/>
+                <w:sz w:val="30"/>
+              </w:rPr>
+              <w:t>เม้าส์ไร้สาย</w:t>
+            </w:r>
+          </w:p>
+        </w:tc>
+        <w:tc>
+          <w:tcPr>
+            <w:tcW w:type="dxa" w:w="1881"/>
+            <w:vAlign w:val="top"/>
+          </w:tcPr>
+          <w:p>
+            <w:pPr>
+              <w:jc w:val="center"/>
+            </w:pPr>
+            <w:r>
+              <w:rPr>
+                <w:rFonts w:ascii="TH Sarabun New" w:hAnsi="TH Sarabun New" w:eastAsia="TH Sarabun New"/>
+                <w:b w:val="0"/>
+                <w:sz w:val="30"/>
+              </w:rPr>
+              <w:t>อุปกรณ์คอมพิวเตอร์</w:t>
+            </w:r>
+          </w:p>
+        </w:tc>
+        <w:tc>
+          <w:tcPr>
+            <w:tcW w:type="dxa" w:w="1881"/>
+            <w:vAlign w:val="top"/>
+          </w:tcPr>
+          <w:p>
+            <w:pPr>
+              <w:jc w:val="center"/>
+            </w:pPr>
+            <w:r>
+              <w:rPr>
+                <w:rFonts w:ascii="TH Sarabun New" w:hAnsi="TH Sarabun New" w:eastAsia="TH Sarabun New"/>
+                <w:b w:val="0"/>
+                <w:sz w:val="30"/>
+              </w:rPr>
+              <w:t>1 ชิ้น</w:t>
+            </w:r>
+          </w:p>
+        </w:tc>
+        <w:tc>
+          <w:tcPr>
+            <w:tcW w:type="dxa" w:w="1881"/>
+            <w:vAlign w:val="top"/>
+          </w:tcPr>
+          <w:p>
+            <w:pPr>
+              <w:jc w:val="center"/>
+            </w:pPr>
+            <w:r>
+              <w:rPr>
+                <w:rFonts w:ascii="TH Sarabun New" w:hAnsi="TH Sarabun New" w:eastAsia="TH Sarabun New"/>
+                <w:b w:val="0"/>
+                <w:sz w:val="30"/>
+              </w:rPr>
+              <w:t>15 มิ.ย. 68</w:t>
+            </w:r>
+          </w:p>
+        </w:tc>
+      </w:tr>
+      <w:tr>
+        <w:tc>
+          <w:tcPr>
+            <w:tcW w:type="dxa" w:w="1881"/>
+            <w:vAlign w:val="top"/>
+          </w:tcPr>
+          <w:p>
+            <w:pPr>
+              <w:jc w:val="center"/>
+            </w:pPr>
+            <w:r>
+              <w:rPr>
+                <w:rFonts w:ascii="TH Sarabun New" w:hAnsi="TH Sarabun New" w:eastAsia="TH Sarabun New"/>
+                <w:b w:val="0"/>
+                <w:sz w:val="30"/>
+              </w:rPr>
+              <w:t>11</w:t>
+            </w:r>
+          </w:p>
+        </w:tc>
+        <w:tc>
+          <w:tcPr>
+            <w:tcW w:type="dxa" w:w="1881"/>
+            <w:vAlign w:val="top"/>
+          </w:tcPr>
+          <w:p>
+            <w:pPr>
+              <w:jc w:val="left"/>
+            </w:pPr>
+            <w:r>
+              <w:rPr>
+                <w:rFonts w:ascii="TH Sarabun New" w:hAnsi="TH Sarabun New" w:eastAsia="TH Sarabun New"/>
+                <w:b w:val="0"/>
+                <w:sz w:val="30"/>
+              </w:rPr>
+              <w:t>ปากกาเจล</w:t>
+            </w:r>
+          </w:p>
+        </w:tc>
+        <w:tc>
+          <w:tcPr>
+            <w:tcW w:type="dxa" w:w="1881"/>
+            <w:vAlign w:val="top"/>
+          </w:tcPr>
+          <w:p>
+            <w:pPr>
+              <w:jc w:val="center"/>
+            </w:pPr>
+            <w:r>
+              <w:rPr>
+                <w:rFonts w:ascii="TH Sarabun New" w:hAnsi="TH Sarabun New" w:eastAsia="TH Sarabun New"/>
+                <w:b w:val="0"/>
+                <w:sz w:val="30"/>
+              </w:rPr>
+              <w:t>วัสดุสำนักงาน</w:t>
+            </w:r>
+          </w:p>
+        </w:tc>
+        <w:tc>
+          <w:tcPr>
+            <w:tcW w:type="dxa" w:w="1881"/>
+            <w:vAlign w:val="top"/>
+          </w:tcPr>
+          <w:p>
+            <w:pPr>
+              <w:jc w:val="center"/>
+            </w:pPr>
+            <w:r>
+              <w:rPr>
+                <w:rFonts w:ascii="TH Sarabun New" w:hAnsi="TH Sarabun New" w:eastAsia="TH Sarabun New"/>
+                <w:b w:val="0"/>
+                <w:sz w:val="30"/>
+              </w:rPr>
+              <w:t>12 ด้าม</w:t>
+            </w:r>
+          </w:p>
+        </w:tc>
+        <w:tc>
+          <w:tcPr>
+            <w:tcW w:type="dxa" w:w="1881"/>
+            <w:vAlign w:val="top"/>
+          </w:tcPr>
+          <w:p>
+            <w:pPr>
+              <w:jc w:val="center"/>
+            </w:pPr>
+            <w:r>
+              <w:rPr>
+                <w:rFonts w:ascii="TH Sarabun New" w:hAnsi="TH Sarabun New" w:eastAsia="TH Sarabun New"/>
+                <w:b w:val="0"/>
+                <w:sz w:val="30"/>
+              </w:rPr>
+              <w:t>20 มิ.ย. 68</w:t>
+            </w:r>
+          </w:p>
+        </w:tc>
+      </w:tr>
+      <w:tr>
+        <w:tc>
+          <w:tcPr>
+            <w:tcW w:type="dxa" w:w="1881"/>
+            <w:vAlign w:val="top"/>
+          </w:tcPr>
+          <w:p>
+            <w:pPr>
+              <w:jc w:val="center"/>
+            </w:pPr>
+            <w:r>
+              <w:rPr>
+                <w:rFonts w:ascii="TH Sarabun New" w:hAnsi="TH Sarabun New" w:eastAsia="TH Sarabun New"/>
+                <w:b w:val="0"/>
+                <w:sz w:val="30"/>
+              </w:rPr>
+              <w:t>12</w:t>
+            </w:r>
+          </w:p>
+        </w:tc>
+        <w:tc>
+          <w:tcPr>
+            <w:tcW w:type="dxa" w:w="1881"/>
+            <w:vAlign w:val="top"/>
+          </w:tcPr>
+          <w:p>
+            <w:pPr>
+              <w:jc w:val="left"/>
+            </w:pPr>
+            <w:r>
+              <w:rPr>
+                <w:rFonts w:ascii="TH Sarabun New" w:hAnsi="TH Sarabun New" w:eastAsia="TH Sarabun New"/>
+                <w:b w:val="0"/>
+                <w:sz w:val="30"/>
+              </w:rPr>
+              <w:t>นมสด</w:t>
+            </w:r>
+          </w:p>
+        </w:tc>
+        <w:tc>
+          <w:tcPr>
+            <w:tcW w:type="dxa" w:w="1881"/>
+            <w:vAlign w:val="top"/>
+          </w:tcPr>
+          <w:p>
+            <w:pPr>
+              <w:jc w:val="center"/>
+            </w:pPr>
+            <w:r>
+              <w:rPr>
+                <w:rFonts w:ascii="TH Sarabun New" w:hAnsi="TH Sarabun New" w:eastAsia="TH Sarabun New"/>
+                <w:b w:val="0"/>
+                <w:sz w:val="30"/>
+              </w:rPr>
+              <w:t>วัสดุบริโภค</w:t>
+            </w:r>
+          </w:p>
+        </w:tc>
+        <w:tc>
+          <w:tcPr>
+            <w:tcW w:type="dxa" w:w="1881"/>
+            <w:vAlign w:val="top"/>
+          </w:tcPr>
+          <w:p>
+            <w:pPr>
+              <w:jc w:val="center"/>
+            </w:pPr>
+            <w:r>
+              <w:rPr>
+                <w:rFonts w:ascii="TH Sarabun New" w:hAnsi="TH Sarabun New" w:eastAsia="TH Sarabun New"/>
+                <w:b w:val="0"/>
+                <w:sz w:val="30"/>
+              </w:rPr>
+              <w:t>6 กล่อง</w:t>
+            </w:r>
+          </w:p>
+        </w:tc>
+        <w:tc>
+          <w:tcPr>
+            <w:tcW w:type="dxa" w:w="1881"/>
+            <w:vAlign w:val="top"/>
+          </w:tcPr>
+          <w:p>
+            <w:pPr>
+              <w:jc w:val="center"/>
+            </w:pPr>
+            <w:r>
+              <w:rPr>
+                <w:rFonts w:ascii="TH Sarabun New" w:hAnsi="TH Sarabun New" w:eastAsia="TH Sarabun New"/>
+                <w:b w:val="0"/>
+                <w:sz w:val="30"/>
+              </w:rPr>
+              <w:t>20 มิ.ย. 68</w:t>
+            </w:r>
+          </w:p>
+        </w:tc>
+      </w:tr>
+      <w:tr>
+        <w:tc>
+          <w:tcPr>
+            <w:tcW w:type="dxa" w:w="1881"/>
+            <w:vAlign w:val="top"/>
+          </w:tcPr>
+          <w:p>
+            <w:pPr>
+              <w:jc w:val="center"/>
+            </w:pPr>
+            <w:r>
+              <w:rPr>
+                <w:rFonts w:ascii="TH Sarabun New" w:hAnsi="TH Sarabun New" w:eastAsia="TH Sarabun New"/>
+                <w:b w:val="0"/>
+                <w:sz w:val="30"/>
+              </w:rPr>
+              <w:t>13</w:t>
+            </w:r>
+          </w:p>
+        </w:tc>
+        <w:tc>
+          <w:tcPr>
+            <w:tcW w:type="dxa" w:w="1881"/>
+            <w:vAlign w:val="top"/>
+          </w:tcPr>
+          <w:p>
+            <w:pPr>
+              <w:jc w:val="left"/>
+            </w:pPr>
+            <w:r>
+              <w:rPr>
+                <w:rFonts w:ascii="TH Sarabun New" w:hAnsi="TH Sarabun New" w:eastAsia="TH Sarabun New"/>
+                <w:b w:val="0"/>
+                <w:sz w:val="30"/>
+              </w:rPr>
+              <w:t>เม้าส์ไร้สาย</w:t>
+            </w:r>
+          </w:p>
+        </w:tc>
+        <w:tc>
+          <w:tcPr>
+            <w:tcW w:type="dxa" w:w="1881"/>
+            <w:vAlign w:val="top"/>
+          </w:tcPr>
+          <w:p>
+            <w:pPr>
+              <w:jc w:val="center"/>
+            </w:pPr>
+            <w:r>
+              <w:rPr>
+                <w:rFonts w:ascii="TH Sarabun New" w:hAnsi="TH Sarabun New" w:eastAsia="TH Sarabun New"/>
+                <w:b w:val="0"/>
+                <w:sz w:val="30"/>
+              </w:rPr>
+              <w:t>อุปกรณ์คอมพิวเตอร์</w:t>
+            </w:r>
+          </w:p>
+        </w:tc>
+        <w:tc>
+          <w:tcPr>
+            <w:tcW w:type="dxa" w:w="1881"/>
+            <w:vAlign w:val="top"/>
+          </w:tcPr>
+          <w:p>
+            <w:pPr>
+              <w:jc w:val="center"/>
+            </w:pPr>
+            <w:r>
+              <w:rPr>
+                <w:rFonts w:ascii="TH Sarabun New" w:hAnsi="TH Sarabun New" w:eastAsia="TH Sarabun New"/>
+                <w:b w:val="0"/>
+                <w:sz w:val="30"/>
+              </w:rPr>
+              <w:t>1 ชิ้น</w:t>
+            </w:r>
+          </w:p>
+        </w:tc>
+        <w:tc>
+          <w:tcPr>
+            <w:tcW w:type="dxa" w:w="1881"/>
+            <w:vAlign w:val="top"/>
+          </w:tcPr>
+          <w:p>
+            <w:pPr>
+              <w:jc w:val="center"/>
+            </w:pPr>
+            <w:r>
+              <w:rPr>
+                <w:rFonts w:ascii="TH Sarabun New" w:hAnsi="TH Sarabun New" w:eastAsia="TH Sarabun New"/>
+                <w:b w:val="0"/>
+                <w:sz w:val="30"/>
+              </w:rPr>
+              <w:t>15 มิ.ย. 68</w:t>
             </w:r>
           </w:p>
         </w:tc>

--- a/Sleeve1_Output.docx
+++ b/Sleeve1_Output.docx
@@ -41,7 +41,7 @@
           <w:b w:val="0"/>
           <w:sz w:val="30"/>
         </w:rPr>
-        <w:t>ที่ a</w:t>
+        <w:t>ที่ กห</w:t>
       </w:r>
       <w:r>
         <w:tab/>
@@ -65,7 +65,7 @@
           <w:b w:val="0"/>
           <w:sz w:val="30"/>
         </w:rPr>
-        <w:t>เรื่อง a</w:t>
+        <w:t>เรื่อง ฟด</w:t>
       </w:r>
     </w:p>
     <w:p>
@@ -106,7 +106,7 @@
           <w:b w:val="0"/>
           <w:sz w:val="30"/>
         </w:rPr>
-        <w:t>ด้วย ภาควิชาอุตสาหกรรมเกษตร คณะเกษตรศาสตร์ ทรัพยากรธรรมชาติและสิ่งแวดล้อม มีความจำเป็นจะต้องขออนุมัติดำเนินการจัดซื้อ วัสดุสำนักงาน จำนวน 8 รายการ, วัสดุไฟฟ้า จำนวน 2 รายการ, อุปกรณ์คอมพิวเตอร์ จำนวน 2 รายการ, วัสดุบริโภค จำนวน 1 รายการ เพื่อ a และต้องการใช้สิ่งของดังกล่าวประมาณ(เดือน/ปี) a และเบิกจ่ายจากงบประมาณรายได้ปี a กองทุนเพื่อการศึกษา แผนงานจัดการศึกษาอุดมศึกษา งานจัดการศึกษาสาขาเกษตรศาสตร์ หลักสูตรวิทยาศาสตร์บันฑิต สาขาวิทยาศาสตร์และเทคโนโลยีการอาหาร หมวดค่า วัสดุสำนักงาน เป็นเงิน 732.00 บาท, หมวดค่า วัสดุไฟฟ้า เป็นเงิน 650.00 บาท, หมวดค่า อุปกรณ์คอมพิวเตอร์ เป็นเงิน 700.00 บาท, หมวดค่า วัสดุบริโภค เป็นเงิน 180.00 บาท โดยวิธีเฉพาะเจาะจง และขอแต่งตั้งผู้กำหนดคุณลักษณะเฉพาะ a และผู้ตรวจพัสดุ a</w:t>
+        <w:t>ด้วย ภาควิชาอุตสาหกรรมเกษตร คณะเกษตรศาสตร์ ทรัพยากรธรรมชาติและสิ่งแวดล้อม มีความจำเป็นจะต้องขออนุมัติดำเนินการจัดซื้อ วัสดุงานบ้าน จำนวน 3 รายการ เพื่อ ดกห และต้องการใช้สิ่งของดังกล่าวประมาณ(เดือน/ปี) หกด และเบิกจ่ายจากงบประมาณรายได้ปี ๆไำ กองทุนเพื่อการศึกษา แผนงานจัดการศึกษาอุดมศึกษา งานจัดการศึกษาสาขาเกษตรศาสตร์ หลักสูตรวิทยาศาสตร์บันฑิต สาขาวิทยาศาสตร์และเทคโนโลยีการอาหาร หมวดค่า วัสดุงานบ้าน เป็นเงิน 7781.00 บาท โดยวิธีเฉพาะเจาะจง และขอแต่งตั้งผู้กำหนดคุณลักษณะเฉพาะ รศ. ดร. ทิพวรรณ ทองสุข และผู้ตรวจพัสดุ รศ.กมลวรรณ โรจน์สุนทรกิตติ</w:t>
       </w:r>
     </w:p>
     <w:tbl>
@@ -266,7 +266,7 @@
                 <w:b w:val="0"/>
                 <w:sz w:val="30"/>
               </w:rPr>
-              <w:t>ปากกาเคมี</w:t>
+              <w:t>แก้วมังกร</w:t>
             </w:r>
           </w:p>
         </w:tc>
@@ -285,7 +285,7 @@
                 <w:b w:val="0"/>
                 <w:sz w:val="30"/>
               </w:rPr>
-              <w:t>วัสดุสำนักงาน</w:t>
+              <w:t>ว.งานบ้าน</w:t>
             </w:r>
           </w:p>
         </w:tc>
@@ -304,7 +304,7 @@
                 <w:b w:val="0"/>
                 <w:sz w:val="30"/>
               </w:rPr>
-              <w:t>5 ด้าม</w:t>
+              <w:t>2 แพ็ค</w:t>
             </w:r>
           </w:p>
         </w:tc>
@@ -323,7 +323,7 @@
                 <w:b w:val="0"/>
                 <w:sz w:val="30"/>
               </w:rPr>
-              <w:t>10 มิ.ย.68</w:t>
+              <w:t>ก.พ. 67</w:t>
             </w:r>
           </w:p>
         </w:tc>
@@ -363,7 +363,7 @@
                 <w:b w:val="0"/>
                 <w:sz w:val="30"/>
               </w:rPr>
-              <w:t>กระดาษโน้ต</w:t>
+              <w:t>แผ่นฟองเต้าหู้</w:t>
             </w:r>
           </w:p>
         </w:tc>
@@ -382,7 +382,7 @@
                 <w:b w:val="0"/>
                 <w:sz w:val="30"/>
               </w:rPr>
-              <w:t>วัสดุสำนักงาน</w:t>
+              <w:t>ว.งานบ้าน</w:t>
             </w:r>
           </w:p>
         </w:tc>
@@ -401,7 +401,7 @@
                 <w:b w:val="0"/>
                 <w:sz w:val="30"/>
               </w:rPr>
-              <w:t>3 เล่ม</w:t>
+              <w:t>10 แผ่น</w:t>
             </w:r>
           </w:p>
         </w:tc>
@@ -420,7 +420,7 @@
                 <w:b w:val="0"/>
                 <w:sz w:val="30"/>
               </w:rPr>
-              <w:t>10 มิ.ย.68</w:t>
+              <w:t>ก.พ. 67</w:t>
             </w:r>
           </w:p>
         </w:tc>
@@ -460,7 +460,7 @@
                 <w:b w:val="0"/>
                 <w:sz w:val="30"/>
               </w:rPr>
-              <w:t>แฟ้มเอกสาร</w:t>
+              <w:t>สันในหมู</w:t>
             </w:r>
           </w:p>
         </w:tc>
@@ -479,7 +479,7 @@
                 <w:b w:val="0"/>
                 <w:sz w:val="30"/>
               </w:rPr>
-              <w:t>วัสดุสำนักงาน</w:t>
+              <w:t>ว.งานบ้าน</w:t>
             </w:r>
           </w:p>
         </w:tc>
@@ -498,7 +498,7 @@
                 <w:b w:val="0"/>
                 <w:sz w:val="30"/>
               </w:rPr>
-              <w:t>10 อัน</w:t>
+              <w:t>0.54 กิโลกรัม</w:t>
             </w:r>
           </w:p>
         </w:tc>
@@ -517,977 +517,7 @@
                 <w:b w:val="0"/>
                 <w:sz w:val="30"/>
               </w:rPr>
-              <w:t>10 มิ.ย.68</w:t>
-            </w:r>
-          </w:p>
-        </w:tc>
-      </w:tr>
-      <w:tr>
-        <w:tc>
-          <w:tcPr>
-            <w:tcW w:type="dxa" w:w="1881"/>
-            <w:vAlign w:val="top"/>
-          </w:tcPr>
-          <w:p>
-            <w:pPr>
-              <w:jc w:val="center"/>
-            </w:pPr>
-            <w:r>
-              <w:rPr>
-                <w:rFonts w:ascii="TH Sarabun New" w:hAnsi="TH Sarabun New" w:eastAsia="TH Sarabun New"/>
-                <w:b w:val="0"/>
-                <w:sz w:val="30"/>
-              </w:rPr>
-              <w:t>4</w:t>
-            </w:r>
-          </w:p>
-        </w:tc>
-        <w:tc>
-          <w:tcPr>
-            <w:tcW w:type="dxa" w:w="1881"/>
-            <w:vAlign w:val="top"/>
-          </w:tcPr>
-          <w:p>
-            <w:pPr>
-              <w:jc w:val="left"/>
-            </w:pPr>
-            <w:r>
-              <w:rPr>
-                <w:rFonts w:ascii="TH Sarabun New" w:hAnsi="TH Sarabun New" w:eastAsia="TH Sarabun New"/>
-                <w:b w:val="0"/>
-                <w:sz w:val="30"/>
-              </w:rPr>
-              <w:t>ยางลบ</w:t>
-            </w:r>
-          </w:p>
-        </w:tc>
-        <w:tc>
-          <w:tcPr>
-            <w:tcW w:type="dxa" w:w="1881"/>
-            <w:vAlign w:val="top"/>
-          </w:tcPr>
-          <w:p>
-            <w:pPr>
-              <w:jc w:val="center"/>
-            </w:pPr>
-            <w:r>
-              <w:rPr>
-                <w:rFonts w:ascii="TH Sarabun New" w:hAnsi="TH Sarabun New" w:eastAsia="TH Sarabun New"/>
-                <w:b w:val="0"/>
-                <w:sz w:val="30"/>
-              </w:rPr>
-              <w:t>วัสดุสำนักงาน</w:t>
-            </w:r>
-          </w:p>
-        </w:tc>
-        <w:tc>
-          <w:tcPr>
-            <w:tcW w:type="dxa" w:w="1881"/>
-            <w:vAlign w:val="top"/>
-          </w:tcPr>
-          <w:p>
-            <w:pPr>
-              <w:jc w:val="center"/>
-            </w:pPr>
-            <w:r>
-              <w:rPr>
-                <w:rFonts w:ascii="TH Sarabun New" w:hAnsi="TH Sarabun New" w:eastAsia="TH Sarabun New"/>
-                <w:b w:val="0"/>
-                <w:sz w:val="30"/>
-              </w:rPr>
-              <w:t>5 ก้อน</w:t>
-            </w:r>
-          </w:p>
-        </w:tc>
-        <w:tc>
-          <w:tcPr>
-            <w:tcW w:type="dxa" w:w="1881"/>
-            <w:vAlign w:val="top"/>
-          </w:tcPr>
-          <w:p>
-            <w:pPr>
-              <w:jc w:val="center"/>
-            </w:pPr>
-            <w:r>
-              <w:rPr>
-                <w:rFonts w:ascii="TH Sarabun New" w:hAnsi="TH Sarabun New" w:eastAsia="TH Sarabun New"/>
-                <w:b w:val="0"/>
-                <w:sz w:val="30"/>
-              </w:rPr>
-              <w:t>10 มิ.ย.68</w:t>
-            </w:r>
-          </w:p>
-        </w:tc>
-      </w:tr>
-      <w:tr>
-        <w:tc>
-          <w:tcPr>
-            <w:tcW w:type="dxa" w:w="1881"/>
-            <w:vAlign w:val="top"/>
-          </w:tcPr>
-          <w:p>
-            <w:pPr>
-              <w:jc w:val="center"/>
-            </w:pPr>
-            <w:r>
-              <w:rPr>
-                <w:rFonts w:ascii="TH Sarabun New" w:hAnsi="TH Sarabun New" w:eastAsia="TH Sarabun New"/>
-                <w:b w:val="0"/>
-                <w:sz w:val="30"/>
-              </w:rPr>
-              <w:t>5</w:t>
-            </w:r>
-          </w:p>
-        </w:tc>
-        <w:tc>
-          <w:tcPr>
-            <w:tcW w:type="dxa" w:w="1881"/>
-            <w:vAlign w:val="top"/>
-          </w:tcPr>
-          <w:p>
-            <w:pPr>
-              <w:jc w:val="left"/>
-            </w:pPr>
-            <w:r>
-              <w:rPr>
-                <w:rFonts w:ascii="TH Sarabun New" w:hAnsi="TH Sarabun New" w:eastAsia="TH Sarabun New"/>
-                <w:b w:val="0"/>
-                <w:sz w:val="30"/>
-              </w:rPr>
-              <w:t>เทปใส</w:t>
-            </w:r>
-          </w:p>
-        </w:tc>
-        <w:tc>
-          <w:tcPr>
-            <w:tcW w:type="dxa" w:w="1881"/>
-            <w:vAlign w:val="top"/>
-          </w:tcPr>
-          <w:p>
-            <w:pPr>
-              <w:jc w:val="center"/>
-            </w:pPr>
-            <w:r>
-              <w:rPr>
-                <w:rFonts w:ascii="TH Sarabun New" w:hAnsi="TH Sarabun New" w:eastAsia="TH Sarabun New"/>
-                <w:b w:val="0"/>
-                <w:sz w:val="30"/>
-              </w:rPr>
-              <w:t>วัสดุสำนักงาน</w:t>
-            </w:r>
-          </w:p>
-        </w:tc>
-        <w:tc>
-          <w:tcPr>
-            <w:tcW w:type="dxa" w:w="1881"/>
-            <w:vAlign w:val="top"/>
-          </w:tcPr>
-          <w:p>
-            <w:pPr>
-              <w:jc w:val="center"/>
-            </w:pPr>
-            <w:r>
-              <w:rPr>
-                <w:rFonts w:ascii="TH Sarabun New" w:hAnsi="TH Sarabun New" w:eastAsia="TH Sarabun New"/>
-                <w:b w:val="0"/>
-                <w:sz w:val="30"/>
-              </w:rPr>
-              <w:t>2 ม้วน</w:t>
-            </w:r>
-          </w:p>
-        </w:tc>
-        <w:tc>
-          <w:tcPr>
-            <w:tcW w:type="dxa" w:w="1881"/>
-            <w:vAlign w:val="top"/>
-          </w:tcPr>
-          <w:p>
-            <w:pPr>
-              <w:jc w:val="center"/>
-            </w:pPr>
-            <w:r>
-              <w:rPr>
-                <w:rFonts w:ascii="TH Sarabun New" w:hAnsi="TH Sarabun New" w:eastAsia="TH Sarabun New"/>
-                <w:b w:val="0"/>
-                <w:sz w:val="30"/>
-              </w:rPr>
-              <w:t>10 มิ.ย.68</w:t>
-            </w:r>
-          </w:p>
-        </w:tc>
-      </w:tr>
-      <w:tr>
-        <w:tc>
-          <w:tcPr>
-            <w:tcW w:type="dxa" w:w="1881"/>
-            <w:vAlign w:val="top"/>
-          </w:tcPr>
-          <w:p>
-            <w:pPr>
-              <w:jc w:val="center"/>
-            </w:pPr>
-            <w:r>
-              <w:rPr>
-                <w:rFonts w:ascii="TH Sarabun New" w:hAnsi="TH Sarabun New" w:eastAsia="TH Sarabun New"/>
-                <w:b w:val="0"/>
-                <w:sz w:val="30"/>
-              </w:rPr>
-              <w:t>6</w:t>
-            </w:r>
-          </w:p>
-        </w:tc>
-        <w:tc>
-          <w:tcPr>
-            <w:tcW w:type="dxa" w:w="1881"/>
-            <w:vAlign w:val="top"/>
-          </w:tcPr>
-          <w:p>
-            <w:pPr>
-              <w:jc w:val="left"/>
-            </w:pPr>
-            <w:r>
-              <w:rPr>
-                <w:rFonts w:ascii="TH Sarabun New" w:hAnsi="TH Sarabun New" w:eastAsia="TH Sarabun New"/>
-                <w:b w:val="0"/>
-                <w:sz w:val="30"/>
-              </w:rPr>
-              <w:t>กาวแท่ง</w:t>
-            </w:r>
-          </w:p>
-        </w:tc>
-        <w:tc>
-          <w:tcPr>
-            <w:tcW w:type="dxa" w:w="1881"/>
-            <w:vAlign w:val="top"/>
-          </w:tcPr>
-          <w:p>
-            <w:pPr>
-              <w:jc w:val="center"/>
-            </w:pPr>
-            <w:r>
-              <w:rPr>
-                <w:rFonts w:ascii="TH Sarabun New" w:hAnsi="TH Sarabun New" w:eastAsia="TH Sarabun New"/>
-                <w:b w:val="0"/>
-                <w:sz w:val="30"/>
-              </w:rPr>
-              <w:t>วัสดุสำนักงาน</w:t>
-            </w:r>
-          </w:p>
-        </w:tc>
-        <w:tc>
-          <w:tcPr>
-            <w:tcW w:type="dxa" w:w="1881"/>
-            <w:vAlign w:val="top"/>
-          </w:tcPr>
-          <w:p>
-            <w:pPr>
-              <w:jc w:val="center"/>
-            </w:pPr>
-            <w:r>
-              <w:rPr>
-                <w:rFonts w:ascii="TH Sarabun New" w:hAnsi="TH Sarabun New" w:eastAsia="TH Sarabun New"/>
-                <w:b w:val="0"/>
-                <w:sz w:val="30"/>
-              </w:rPr>
-              <w:t>5 แท่ง</w:t>
-            </w:r>
-          </w:p>
-        </w:tc>
-        <w:tc>
-          <w:tcPr>
-            <w:tcW w:type="dxa" w:w="1881"/>
-            <w:vAlign w:val="top"/>
-          </w:tcPr>
-          <w:p>
-            <w:pPr>
-              <w:jc w:val="center"/>
-            </w:pPr>
-            <w:r>
-              <w:rPr>
-                <w:rFonts w:ascii="TH Sarabun New" w:hAnsi="TH Sarabun New" w:eastAsia="TH Sarabun New"/>
-                <w:b w:val="0"/>
-                <w:sz w:val="30"/>
-              </w:rPr>
-              <w:t>10 มิ.ย.68</w:t>
-            </w:r>
-          </w:p>
-        </w:tc>
-      </w:tr>
-      <w:tr>
-        <w:tc>
-          <w:tcPr>
-            <w:tcW w:type="dxa" w:w="1881"/>
-            <w:vAlign w:val="top"/>
-          </w:tcPr>
-          <w:p>
-            <w:pPr>
-              <w:jc w:val="center"/>
-            </w:pPr>
-            <w:r>
-              <w:rPr>
-                <w:rFonts w:ascii="TH Sarabun New" w:hAnsi="TH Sarabun New" w:eastAsia="TH Sarabun New"/>
-                <w:b w:val="0"/>
-                <w:sz w:val="30"/>
-              </w:rPr>
-              <w:t>7</w:t>
-            </w:r>
-          </w:p>
-        </w:tc>
-        <w:tc>
-          <w:tcPr>
-            <w:tcW w:type="dxa" w:w="1881"/>
-            <w:vAlign w:val="top"/>
-          </w:tcPr>
-          <w:p>
-            <w:pPr>
-              <w:jc w:val="left"/>
-            </w:pPr>
-            <w:r>
-              <w:rPr>
-                <w:rFonts w:ascii="TH Sarabun New" w:hAnsi="TH Sarabun New" w:eastAsia="TH Sarabun New"/>
-                <w:b w:val="0"/>
-                <w:sz w:val="30"/>
-              </w:rPr>
-              <w:t>ไม้บรรทัด</w:t>
-            </w:r>
-          </w:p>
-        </w:tc>
-        <w:tc>
-          <w:tcPr>
-            <w:tcW w:type="dxa" w:w="1881"/>
-            <w:vAlign w:val="top"/>
-          </w:tcPr>
-          <w:p>
-            <w:pPr>
-              <w:jc w:val="center"/>
-            </w:pPr>
-            <w:r>
-              <w:rPr>
-                <w:rFonts w:ascii="TH Sarabun New" w:hAnsi="TH Sarabun New" w:eastAsia="TH Sarabun New"/>
-                <w:b w:val="0"/>
-                <w:sz w:val="30"/>
-              </w:rPr>
-              <w:t>วัสดุสำนักงาน</w:t>
-            </w:r>
-          </w:p>
-        </w:tc>
-        <w:tc>
-          <w:tcPr>
-            <w:tcW w:type="dxa" w:w="1881"/>
-            <w:vAlign w:val="top"/>
-          </w:tcPr>
-          <w:p>
-            <w:pPr>
-              <w:jc w:val="center"/>
-            </w:pPr>
-            <w:r>
-              <w:rPr>
-                <w:rFonts w:ascii="TH Sarabun New" w:hAnsi="TH Sarabun New" w:eastAsia="TH Sarabun New"/>
-                <w:b w:val="0"/>
-                <w:sz w:val="30"/>
-              </w:rPr>
-              <w:t>3 อัน</w:t>
-            </w:r>
-          </w:p>
-        </w:tc>
-        <w:tc>
-          <w:tcPr>
-            <w:tcW w:type="dxa" w:w="1881"/>
-            <w:vAlign w:val="top"/>
-          </w:tcPr>
-          <w:p>
-            <w:pPr>
-              <w:jc w:val="center"/>
-            </w:pPr>
-            <w:r>
-              <w:rPr>
-                <w:rFonts w:ascii="TH Sarabun New" w:hAnsi="TH Sarabun New" w:eastAsia="TH Sarabun New"/>
-                <w:b w:val="0"/>
-                <w:sz w:val="30"/>
-              </w:rPr>
-              <w:t>10 มิ.ย.68</w:t>
-            </w:r>
-          </w:p>
-        </w:tc>
-      </w:tr>
-      <w:tr>
-        <w:tc>
-          <w:tcPr>
-            <w:tcW w:type="dxa" w:w="1881"/>
-            <w:vAlign w:val="top"/>
-          </w:tcPr>
-          <w:p>
-            <w:pPr>
-              <w:jc w:val="center"/>
-            </w:pPr>
-            <w:r>
-              <w:rPr>
-                <w:rFonts w:ascii="TH Sarabun New" w:hAnsi="TH Sarabun New" w:eastAsia="TH Sarabun New"/>
-                <w:b w:val="0"/>
-                <w:sz w:val="30"/>
-              </w:rPr>
-              <w:t>8</w:t>
-            </w:r>
-          </w:p>
-        </w:tc>
-        <w:tc>
-          <w:tcPr>
-            <w:tcW w:type="dxa" w:w="1881"/>
-            <w:vAlign w:val="top"/>
-          </w:tcPr>
-          <w:p>
-            <w:pPr>
-              <w:jc w:val="left"/>
-            </w:pPr>
-            <w:r>
-              <w:rPr>
-                <w:rFonts w:ascii="TH Sarabun New" w:hAnsi="TH Sarabun New" w:eastAsia="TH Sarabun New"/>
-                <w:b w:val="0"/>
-                <w:sz w:val="30"/>
-              </w:rPr>
-              <w:t>หลอดไฟ LED</w:t>
-            </w:r>
-          </w:p>
-        </w:tc>
-        <w:tc>
-          <w:tcPr>
-            <w:tcW w:type="dxa" w:w="1881"/>
-            <w:vAlign w:val="top"/>
-          </w:tcPr>
-          <w:p>
-            <w:pPr>
-              <w:jc w:val="center"/>
-            </w:pPr>
-            <w:r>
-              <w:rPr>
-                <w:rFonts w:ascii="TH Sarabun New" w:hAnsi="TH Sarabun New" w:eastAsia="TH Sarabun New"/>
-                <w:b w:val="0"/>
-                <w:sz w:val="30"/>
-              </w:rPr>
-              <w:t>วัสดุไฟฟ้า</w:t>
-            </w:r>
-          </w:p>
-        </w:tc>
-        <w:tc>
-          <w:tcPr>
-            <w:tcW w:type="dxa" w:w="1881"/>
-            <w:vAlign w:val="top"/>
-          </w:tcPr>
-          <w:p>
-            <w:pPr>
-              <w:jc w:val="center"/>
-            </w:pPr>
-            <w:r>
-              <w:rPr>
-                <w:rFonts w:ascii="TH Sarabun New" w:hAnsi="TH Sarabun New" w:eastAsia="TH Sarabun New"/>
-                <w:b w:val="0"/>
-                <w:sz w:val="30"/>
-              </w:rPr>
-              <w:t>10 หลอด</w:t>
-            </w:r>
-          </w:p>
-        </w:tc>
-        <w:tc>
-          <w:tcPr>
-            <w:tcW w:type="dxa" w:w="1881"/>
-            <w:vAlign w:val="top"/>
-          </w:tcPr>
-          <w:p>
-            <w:pPr>
-              <w:jc w:val="center"/>
-            </w:pPr>
-            <w:r>
-              <w:rPr>
-                <w:rFonts w:ascii="TH Sarabun New" w:hAnsi="TH Sarabun New" w:eastAsia="TH Sarabun New"/>
-                <w:b w:val="0"/>
-                <w:sz w:val="30"/>
-              </w:rPr>
-              <w:t>15 มิ.ย. 68</w:t>
-            </w:r>
-          </w:p>
-        </w:tc>
-      </w:tr>
-      <w:tr>
-        <w:tc>
-          <w:tcPr>
-            <w:tcW w:type="dxa" w:w="1881"/>
-            <w:vAlign w:val="top"/>
-          </w:tcPr>
-          <w:p>
-            <w:pPr>
-              <w:jc w:val="center"/>
-            </w:pPr>
-            <w:r>
-              <w:rPr>
-                <w:rFonts w:ascii="TH Sarabun New" w:hAnsi="TH Sarabun New" w:eastAsia="TH Sarabun New"/>
-                <w:b w:val="0"/>
-                <w:sz w:val="30"/>
-              </w:rPr>
-              <w:t>9</w:t>
-            </w:r>
-          </w:p>
-        </w:tc>
-        <w:tc>
-          <w:tcPr>
-            <w:tcW w:type="dxa" w:w="1881"/>
-            <w:vAlign w:val="top"/>
-          </w:tcPr>
-          <w:p>
-            <w:pPr>
-              <w:jc w:val="left"/>
-            </w:pPr>
-            <w:r>
-              <w:rPr>
-                <w:rFonts w:ascii="TH Sarabun New" w:hAnsi="TH Sarabun New" w:eastAsia="TH Sarabun New"/>
-                <w:b w:val="0"/>
-                <w:sz w:val="30"/>
-              </w:rPr>
-              <w:t>สายไฟ</w:t>
-            </w:r>
-          </w:p>
-        </w:tc>
-        <w:tc>
-          <w:tcPr>
-            <w:tcW w:type="dxa" w:w="1881"/>
-            <w:vAlign w:val="top"/>
-          </w:tcPr>
-          <w:p>
-            <w:pPr>
-              <w:jc w:val="center"/>
-            </w:pPr>
-            <w:r>
-              <w:rPr>
-                <w:rFonts w:ascii="TH Sarabun New" w:hAnsi="TH Sarabun New" w:eastAsia="TH Sarabun New"/>
-                <w:b w:val="0"/>
-                <w:sz w:val="30"/>
-              </w:rPr>
-              <w:t>วัสดุไฟฟ้า</w:t>
-            </w:r>
-          </w:p>
-        </w:tc>
-        <w:tc>
-          <w:tcPr>
-            <w:tcW w:type="dxa" w:w="1881"/>
-            <w:vAlign w:val="top"/>
-          </w:tcPr>
-          <w:p>
-            <w:pPr>
-              <w:jc w:val="center"/>
-            </w:pPr>
-            <w:r>
-              <w:rPr>
-                <w:rFonts w:ascii="TH Sarabun New" w:hAnsi="TH Sarabun New" w:eastAsia="TH Sarabun New"/>
-                <w:b w:val="0"/>
-                <w:sz w:val="30"/>
-              </w:rPr>
-              <w:t>1 ม้วน</w:t>
-            </w:r>
-          </w:p>
-        </w:tc>
-        <w:tc>
-          <w:tcPr>
-            <w:tcW w:type="dxa" w:w="1881"/>
-            <w:vAlign w:val="top"/>
-          </w:tcPr>
-          <w:p>
-            <w:pPr>
-              <w:jc w:val="center"/>
-            </w:pPr>
-            <w:r>
-              <w:rPr>
-                <w:rFonts w:ascii="TH Sarabun New" w:hAnsi="TH Sarabun New" w:eastAsia="TH Sarabun New"/>
-                <w:b w:val="0"/>
-                <w:sz w:val="30"/>
-              </w:rPr>
-              <w:t>15 มิ.ย. 68</w:t>
-            </w:r>
-          </w:p>
-        </w:tc>
-      </w:tr>
-      <w:tr>
-        <w:tc>
-          <w:tcPr>
-            <w:tcW w:type="dxa" w:w="1881"/>
-            <w:vAlign w:val="top"/>
-          </w:tcPr>
-          <w:p>
-            <w:pPr>
-              <w:jc w:val="center"/>
-            </w:pPr>
-            <w:r>
-              <w:rPr>
-                <w:rFonts w:ascii="TH Sarabun New" w:hAnsi="TH Sarabun New" w:eastAsia="TH Sarabun New"/>
-                <w:b w:val="0"/>
-                <w:sz w:val="30"/>
-              </w:rPr>
-              <w:t>10</w:t>
-            </w:r>
-          </w:p>
-        </w:tc>
-        <w:tc>
-          <w:tcPr>
-            <w:tcW w:type="dxa" w:w="1881"/>
-            <w:vAlign w:val="top"/>
-          </w:tcPr>
-          <w:p>
-            <w:pPr>
-              <w:jc w:val="left"/>
-            </w:pPr>
-            <w:r>
-              <w:rPr>
-                <w:rFonts w:ascii="TH Sarabun New" w:hAnsi="TH Sarabun New" w:eastAsia="TH Sarabun New"/>
-                <w:b w:val="0"/>
-                <w:sz w:val="30"/>
-              </w:rPr>
-              <w:t>เม้าส์ไร้สาย</w:t>
-            </w:r>
-          </w:p>
-        </w:tc>
-        <w:tc>
-          <w:tcPr>
-            <w:tcW w:type="dxa" w:w="1881"/>
-            <w:vAlign w:val="top"/>
-          </w:tcPr>
-          <w:p>
-            <w:pPr>
-              <w:jc w:val="center"/>
-            </w:pPr>
-            <w:r>
-              <w:rPr>
-                <w:rFonts w:ascii="TH Sarabun New" w:hAnsi="TH Sarabun New" w:eastAsia="TH Sarabun New"/>
-                <w:b w:val="0"/>
-                <w:sz w:val="30"/>
-              </w:rPr>
-              <w:t>อุปกรณ์คอมพิวเตอร์</w:t>
-            </w:r>
-          </w:p>
-        </w:tc>
-        <w:tc>
-          <w:tcPr>
-            <w:tcW w:type="dxa" w:w="1881"/>
-            <w:vAlign w:val="top"/>
-          </w:tcPr>
-          <w:p>
-            <w:pPr>
-              <w:jc w:val="center"/>
-            </w:pPr>
-            <w:r>
-              <w:rPr>
-                <w:rFonts w:ascii="TH Sarabun New" w:hAnsi="TH Sarabun New" w:eastAsia="TH Sarabun New"/>
-                <w:b w:val="0"/>
-                <w:sz w:val="30"/>
-              </w:rPr>
-              <w:t>1 ชิ้น</w:t>
-            </w:r>
-          </w:p>
-        </w:tc>
-        <w:tc>
-          <w:tcPr>
-            <w:tcW w:type="dxa" w:w="1881"/>
-            <w:vAlign w:val="top"/>
-          </w:tcPr>
-          <w:p>
-            <w:pPr>
-              <w:jc w:val="center"/>
-            </w:pPr>
-            <w:r>
-              <w:rPr>
-                <w:rFonts w:ascii="TH Sarabun New" w:hAnsi="TH Sarabun New" w:eastAsia="TH Sarabun New"/>
-                <w:b w:val="0"/>
-                <w:sz w:val="30"/>
-              </w:rPr>
-              <w:t>15 มิ.ย. 68</w:t>
-            </w:r>
-          </w:p>
-        </w:tc>
-      </w:tr>
-      <w:tr>
-        <w:tc>
-          <w:tcPr>
-            <w:tcW w:type="dxa" w:w="1881"/>
-            <w:vAlign w:val="top"/>
-          </w:tcPr>
-          <w:p>
-            <w:pPr>
-              <w:jc w:val="center"/>
-            </w:pPr>
-            <w:r>
-              <w:rPr>
-                <w:rFonts w:ascii="TH Sarabun New" w:hAnsi="TH Sarabun New" w:eastAsia="TH Sarabun New"/>
-                <w:b w:val="0"/>
-                <w:sz w:val="30"/>
-              </w:rPr>
-              <w:t>11</w:t>
-            </w:r>
-          </w:p>
-        </w:tc>
-        <w:tc>
-          <w:tcPr>
-            <w:tcW w:type="dxa" w:w="1881"/>
-            <w:vAlign w:val="top"/>
-          </w:tcPr>
-          <w:p>
-            <w:pPr>
-              <w:jc w:val="left"/>
-            </w:pPr>
-            <w:r>
-              <w:rPr>
-                <w:rFonts w:ascii="TH Sarabun New" w:hAnsi="TH Sarabun New" w:eastAsia="TH Sarabun New"/>
-                <w:b w:val="0"/>
-                <w:sz w:val="30"/>
-              </w:rPr>
-              <w:t>ปากกาเจล</w:t>
-            </w:r>
-          </w:p>
-        </w:tc>
-        <w:tc>
-          <w:tcPr>
-            <w:tcW w:type="dxa" w:w="1881"/>
-            <w:vAlign w:val="top"/>
-          </w:tcPr>
-          <w:p>
-            <w:pPr>
-              <w:jc w:val="center"/>
-            </w:pPr>
-            <w:r>
-              <w:rPr>
-                <w:rFonts w:ascii="TH Sarabun New" w:hAnsi="TH Sarabun New" w:eastAsia="TH Sarabun New"/>
-                <w:b w:val="0"/>
-                <w:sz w:val="30"/>
-              </w:rPr>
-              <w:t>วัสดุสำนักงาน</w:t>
-            </w:r>
-          </w:p>
-        </w:tc>
-        <w:tc>
-          <w:tcPr>
-            <w:tcW w:type="dxa" w:w="1881"/>
-            <w:vAlign w:val="top"/>
-          </w:tcPr>
-          <w:p>
-            <w:pPr>
-              <w:jc w:val="center"/>
-            </w:pPr>
-            <w:r>
-              <w:rPr>
-                <w:rFonts w:ascii="TH Sarabun New" w:hAnsi="TH Sarabun New" w:eastAsia="TH Sarabun New"/>
-                <w:b w:val="0"/>
-                <w:sz w:val="30"/>
-              </w:rPr>
-              <w:t>12 ด้าม</w:t>
-            </w:r>
-          </w:p>
-        </w:tc>
-        <w:tc>
-          <w:tcPr>
-            <w:tcW w:type="dxa" w:w="1881"/>
-            <w:vAlign w:val="top"/>
-          </w:tcPr>
-          <w:p>
-            <w:pPr>
-              <w:jc w:val="center"/>
-            </w:pPr>
-            <w:r>
-              <w:rPr>
-                <w:rFonts w:ascii="TH Sarabun New" w:hAnsi="TH Sarabun New" w:eastAsia="TH Sarabun New"/>
-                <w:b w:val="0"/>
-                <w:sz w:val="30"/>
-              </w:rPr>
-              <w:t>20 มิ.ย. 68</w:t>
-            </w:r>
-          </w:p>
-        </w:tc>
-      </w:tr>
-      <w:tr>
-        <w:tc>
-          <w:tcPr>
-            <w:tcW w:type="dxa" w:w="1881"/>
-            <w:vAlign w:val="top"/>
-          </w:tcPr>
-          <w:p>
-            <w:pPr>
-              <w:jc w:val="center"/>
-            </w:pPr>
-            <w:r>
-              <w:rPr>
-                <w:rFonts w:ascii="TH Sarabun New" w:hAnsi="TH Sarabun New" w:eastAsia="TH Sarabun New"/>
-                <w:b w:val="0"/>
-                <w:sz w:val="30"/>
-              </w:rPr>
-              <w:t>12</w:t>
-            </w:r>
-          </w:p>
-        </w:tc>
-        <w:tc>
-          <w:tcPr>
-            <w:tcW w:type="dxa" w:w="1881"/>
-            <w:vAlign w:val="top"/>
-          </w:tcPr>
-          <w:p>
-            <w:pPr>
-              <w:jc w:val="left"/>
-            </w:pPr>
-            <w:r>
-              <w:rPr>
-                <w:rFonts w:ascii="TH Sarabun New" w:hAnsi="TH Sarabun New" w:eastAsia="TH Sarabun New"/>
-                <w:b w:val="0"/>
-                <w:sz w:val="30"/>
-              </w:rPr>
-              <w:t>นมสด</w:t>
-            </w:r>
-          </w:p>
-        </w:tc>
-        <w:tc>
-          <w:tcPr>
-            <w:tcW w:type="dxa" w:w="1881"/>
-            <w:vAlign w:val="top"/>
-          </w:tcPr>
-          <w:p>
-            <w:pPr>
-              <w:jc w:val="center"/>
-            </w:pPr>
-            <w:r>
-              <w:rPr>
-                <w:rFonts w:ascii="TH Sarabun New" w:hAnsi="TH Sarabun New" w:eastAsia="TH Sarabun New"/>
-                <w:b w:val="0"/>
-                <w:sz w:val="30"/>
-              </w:rPr>
-              <w:t>วัสดุบริโภค</w:t>
-            </w:r>
-          </w:p>
-        </w:tc>
-        <w:tc>
-          <w:tcPr>
-            <w:tcW w:type="dxa" w:w="1881"/>
-            <w:vAlign w:val="top"/>
-          </w:tcPr>
-          <w:p>
-            <w:pPr>
-              <w:jc w:val="center"/>
-            </w:pPr>
-            <w:r>
-              <w:rPr>
-                <w:rFonts w:ascii="TH Sarabun New" w:hAnsi="TH Sarabun New" w:eastAsia="TH Sarabun New"/>
-                <w:b w:val="0"/>
-                <w:sz w:val="30"/>
-              </w:rPr>
-              <w:t>6 กล่อง</w:t>
-            </w:r>
-          </w:p>
-        </w:tc>
-        <w:tc>
-          <w:tcPr>
-            <w:tcW w:type="dxa" w:w="1881"/>
-            <w:vAlign w:val="top"/>
-          </w:tcPr>
-          <w:p>
-            <w:pPr>
-              <w:jc w:val="center"/>
-            </w:pPr>
-            <w:r>
-              <w:rPr>
-                <w:rFonts w:ascii="TH Sarabun New" w:hAnsi="TH Sarabun New" w:eastAsia="TH Sarabun New"/>
-                <w:b w:val="0"/>
-                <w:sz w:val="30"/>
-              </w:rPr>
-              <w:t>20 มิ.ย. 68</w:t>
-            </w:r>
-          </w:p>
-        </w:tc>
-      </w:tr>
-      <w:tr>
-        <w:tc>
-          <w:tcPr>
-            <w:tcW w:type="dxa" w:w="1881"/>
-            <w:vAlign w:val="top"/>
-          </w:tcPr>
-          <w:p>
-            <w:pPr>
-              <w:jc w:val="center"/>
-            </w:pPr>
-            <w:r>
-              <w:rPr>
-                <w:rFonts w:ascii="TH Sarabun New" w:hAnsi="TH Sarabun New" w:eastAsia="TH Sarabun New"/>
-                <w:b w:val="0"/>
-                <w:sz w:val="30"/>
-              </w:rPr>
-              <w:t>13</w:t>
-            </w:r>
-          </w:p>
-        </w:tc>
-        <w:tc>
-          <w:tcPr>
-            <w:tcW w:type="dxa" w:w="1881"/>
-            <w:vAlign w:val="top"/>
-          </w:tcPr>
-          <w:p>
-            <w:pPr>
-              <w:jc w:val="left"/>
-            </w:pPr>
-            <w:r>
-              <w:rPr>
-                <w:rFonts w:ascii="TH Sarabun New" w:hAnsi="TH Sarabun New" w:eastAsia="TH Sarabun New"/>
-                <w:b w:val="0"/>
-                <w:sz w:val="30"/>
-              </w:rPr>
-              <w:t>เม้าส์ไร้สาย</w:t>
-            </w:r>
-          </w:p>
-        </w:tc>
-        <w:tc>
-          <w:tcPr>
-            <w:tcW w:type="dxa" w:w="1881"/>
-            <w:vAlign w:val="top"/>
-          </w:tcPr>
-          <w:p>
-            <w:pPr>
-              <w:jc w:val="center"/>
-            </w:pPr>
-            <w:r>
-              <w:rPr>
-                <w:rFonts w:ascii="TH Sarabun New" w:hAnsi="TH Sarabun New" w:eastAsia="TH Sarabun New"/>
-                <w:b w:val="0"/>
-                <w:sz w:val="30"/>
-              </w:rPr>
-              <w:t>อุปกรณ์คอมพิวเตอร์</w:t>
-            </w:r>
-          </w:p>
-        </w:tc>
-        <w:tc>
-          <w:tcPr>
-            <w:tcW w:type="dxa" w:w="1881"/>
-            <w:vAlign w:val="top"/>
-          </w:tcPr>
-          <w:p>
-            <w:pPr>
-              <w:jc w:val="center"/>
-            </w:pPr>
-            <w:r>
-              <w:rPr>
-                <w:rFonts w:ascii="TH Sarabun New" w:hAnsi="TH Sarabun New" w:eastAsia="TH Sarabun New"/>
-                <w:b w:val="0"/>
-                <w:sz w:val="30"/>
-              </w:rPr>
-              <w:t>1 ชิ้น</w:t>
-            </w:r>
-          </w:p>
-        </w:tc>
-        <w:tc>
-          <w:tcPr>
-            <w:tcW w:type="dxa" w:w="1881"/>
-            <w:vAlign w:val="top"/>
-          </w:tcPr>
-          <w:p>
-            <w:pPr>
-              <w:jc w:val="center"/>
-            </w:pPr>
-            <w:r>
-              <w:rPr>
-                <w:rFonts w:ascii="TH Sarabun New" w:hAnsi="TH Sarabun New" w:eastAsia="TH Sarabun New"/>
-                <w:b w:val="0"/>
-                <w:sz w:val="30"/>
-              </w:rPr>
-              <w:t>15 มิ.ย. 68</w:t>
+              <w:t>16 ก.พ. 67</w:t>
             </w:r>
           </w:p>
         </w:tc>

--- a/Sleeve1_Output.docx
+++ b/Sleeve1_Output.docx
@@ -41,7 +41,7 @@
           <w:b w:val="0"/>
           <w:sz w:val="30"/>
         </w:rPr>
-        <w:t>ที่ กห</w:t>
+        <w:t>ที่ a</w:t>
       </w:r>
       <w:r>
         <w:tab/>
@@ -65,7 +65,7 @@
           <w:b w:val="0"/>
           <w:sz w:val="30"/>
         </w:rPr>
-        <w:t>เรื่อง ฟด</w:t>
+        <w:t>เรื่อง aa</w:t>
       </w:r>
     </w:p>
     <w:p>
@@ -106,7 +106,7 @@
           <w:b w:val="0"/>
           <w:sz w:val="30"/>
         </w:rPr>
-        <w:t>ด้วย ภาควิชาอุตสาหกรรมเกษตร คณะเกษตรศาสตร์ ทรัพยากรธรรมชาติและสิ่งแวดล้อม มีความจำเป็นจะต้องขออนุมัติดำเนินการจัดซื้อ วัสดุงานบ้าน จำนวน 3 รายการ เพื่อ ดกห และต้องการใช้สิ่งของดังกล่าวประมาณ(เดือน/ปี) หกด และเบิกจ่ายจากงบประมาณรายได้ปี ๆไำ กองทุนเพื่อการศึกษา แผนงานจัดการศึกษาอุดมศึกษา งานจัดการศึกษาสาขาเกษตรศาสตร์ หลักสูตรวิทยาศาสตร์บันฑิต สาขาวิทยาศาสตร์และเทคโนโลยีการอาหาร หมวดค่า วัสดุงานบ้าน เป็นเงิน 7781.00 บาท โดยวิธีเฉพาะเจาะจง และขอแต่งตั้งผู้กำหนดคุณลักษณะเฉพาะ รศ. ดร. ทิพวรรณ ทองสุข และผู้ตรวจพัสดุ รศ.กมลวรรณ โรจน์สุนทรกิตติ</w:t>
+        <w:t>ด้วย ภาควิชาอุตสาหกรรมเกษตร คณะเกษตรศาสตร์ ทรัพยากรธรรมชาติและสิ่งแวดล้อม มีความจำเป็นจะต้องขออนุมัติดำเนินการจัดซื้อ วัสดุงานบ้าน จำนวน 3 รายการ เพื่อ a และต้องการใช้สิ่งของดังกล่าวประมาณ(เดือน/ปี) a และเบิกจ่ายจากงบประมาณรายได้ปี a กองทุนเพื่อการศึกษา แผนงานจัดการศึกษาอุดมศึกษา งานจัดการศึกษาสาขาเกษตรศาสตร์ หลักสูตรวิทยาศาสตร์บันฑิต สาขาวิทยาศาสตร์และเทคโนโลยีการอาหาร หมวดค่า วัสดุงานบ้าน เป็นเงิน 296.60 บาท โดยวิธีเฉพาะเจาะจง และขอแต่งตั้งผู้กำหนดคุณลักษณะเฉพาะ รศ. ดร. ทิพวรรณ ทองสุข และผู้ตรวจพัสดุ รศ.กมลวรรณ โรจน์สุนทรกิตติ</w:t>
       </w:r>
     </w:p>
     <w:tbl>
